--- a/pdf/pdf.docx
+++ b/pdf/pdf.docx
@@ -1,6 +1,6 @@
 
 <file path=word/document.xml><?xml version="1.0" encoding="utf-8"?>
-<w:document xmlns:wpc="http://schemas.microsoft.com/office/word/2010/wordprocessingCanvas" xmlns:mc="http://schemas.openxmlformats.org/markup-compatibility/2006" xmlns:o="urn:schemas-microsoft-com:office:office" xmlns:r="http://schemas.openxmlformats.org/officeDocument/2006/relationships" xmlns:m="http://schemas.openxmlformats.org/officeDocument/2006/math" xmlns:v="urn:schemas-microsoft-com:vml" xmlns:wp14="http://schemas.microsoft.com/office/word/2010/wordprocessingDrawing" xmlns:wp="http://schemas.openxmlformats.org/drawingml/2006/wordprocessingDrawing" xmlns:w10="urn:schemas-microsoft-com:office:word" xmlns:w="http://schemas.openxmlformats.org/wordprocessingml/2006/main" xmlns:w14="http://schemas.microsoft.com/office/word/2010/wordml" xmlns:w15="http://schemas.microsoft.com/office/word/2012/wordml" xmlns:wpg="http://schemas.microsoft.com/office/word/2010/wordprocessingGroup" xmlns:wpi="http://schemas.microsoft.com/office/word/2010/wordprocessingInk" xmlns:wne="http://schemas.microsoft.com/office/word/2006/wordml" xmlns:wps="http://schemas.microsoft.com/office/word/2010/wordprocessingShape" mc:Ignorable="w14 w15 wp14">
+<w:document xmlns:wpc="http://schemas.microsoft.com/office/word/2010/wordprocessingCanvas" xmlns:mc="http://schemas.openxmlformats.org/markup-compatibility/2006" xmlns:o="urn:schemas-microsoft-com:office:office" xmlns:r="http://schemas.openxmlformats.org/officeDocument/2006/relationships" xmlns:m="http://schemas.openxmlformats.org/officeDocument/2006/math" xmlns:v="urn:schemas-microsoft-com:vml" xmlns:wp14="http://schemas.microsoft.com/office/word/2010/wordprocessingDrawing" xmlns:wp="http://schemas.openxmlformats.org/drawingml/2006/wordprocessingDrawing" xmlns:w10="urn:schemas-microsoft-com:office:word" xmlns:w="http://schemas.openxmlformats.org/wordprocessingml/2006/main" xmlns:w14="http://schemas.microsoft.com/office/word/2010/wordml" xmlns:wpg="http://schemas.microsoft.com/office/word/2010/wordprocessingGroup" xmlns:wpi="http://schemas.microsoft.com/office/word/2010/wordprocessingInk" xmlns:wne="http://schemas.microsoft.com/office/word/2006/wordml" xmlns:wps="http://schemas.microsoft.com/office/word/2010/wordprocessingShape" mc:Ignorable="w14 wp14">
   <w:body>
     <w:p>
       <w:pPr>
@@ -81,27 +81,7 @@
           <w:szCs w:val="28"/>
           <w:u w:val="single"/>
         </w:rPr>
-        <w:t xml:space="preserve">Geo </w:t>
-      </w:r>
-      <w:proofErr w:type="spellStart"/>
-      <w:r>
-        <w:rPr>
-          <w:rFonts w:ascii="Times New Roman" w:hAnsi="Times New Roman" w:cs="Times New Roman"/>
-          <w:sz w:val="28"/>
-          <w:szCs w:val="28"/>
-          <w:u w:val="single"/>
-        </w:rPr>
-        <w:t>Mandalar</w:t>
-      </w:r>
-      <w:proofErr w:type="spellEnd"/>
-      <w:r>
-        <w:rPr>
-          <w:rFonts w:ascii="Times New Roman" w:hAnsi="Times New Roman" w:cs="Times New Roman"/>
-          <w:sz w:val="28"/>
-          <w:szCs w:val="28"/>
-          <w:u w:val="single"/>
-        </w:rPr>
-        <w:t xml:space="preserve"> IT</w:t>
+        <w:t>Geo Mandalar IT</w:t>
       </w:r>
     </w:p>
     <w:p>
@@ -319,41 +299,13 @@
         </w:rPr>
         <w:t xml:space="preserve"> </w:t>
       </w:r>
-      <w:proofErr w:type="spellStart"/>
-      <w:r>
-        <w:rPr>
-          <w:rFonts w:ascii="Times New Roman" w:hAnsi="Times New Roman" w:cs="Times New Roman"/>
-          <w:sz w:val="28"/>
-          <w:szCs w:val="28"/>
-        </w:rPr>
-        <w:t>Ei</w:t>
-      </w:r>
-      <w:proofErr w:type="spellEnd"/>
-      <w:r>
-        <w:rPr>
-          <w:rFonts w:ascii="Times New Roman" w:hAnsi="Times New Roman" w:cs="Times New Roman"/>
-          <w:sz w:val="28"/>
-          <w:szCs w:val="28"/>
-        </w:rPr>
-        <w:t xml:space="preserve"> </w:t>
-      </w:r>
-      <w:proofErr w:type="spellStart"/>
-      <w:r>
-        <w:rPr>
-          <w:rFonts w:ascii="Times New Roman" w:hAnsi="Times New Roman" w:cs="Times New Roman"/>
-          <w:sz w:val="28"/>
-          <w:szCs w:val="28"/>
-        </w:rPr>
-        <w:t>Ei</w:t>
-      </w:r>
-      <w:proofErr w:type="spellEnd"/>
-      <w:r>
-        <w:rPr>
-          <w:rFonts w:ascii="Times New Roman" w:hAnsi="Times New Roman" w:cs="Times New Roman"/>
-          <w:sz w:val="28"/>
-          <w:szCs w:val="28"/>
-        </w:rPr>
-        <w:t xml:space="preserve"> Mon</w:t>
+      <w:r>
+        <w:rPr>
+          <w:rFonts w:ascii="Times New Roman" w:hAnsi="Times New Roman" w:cs="Times New Roman"/>
+          <w:sz w:val="28"/>
+          <w:szCs w:val="28"/>
+        </w:rPr>
+        <w:t>Ei Ei Mon</w:t>
       </w:r>
     </w:p>
     <w:p>
@@ -393,6 +345,25 @@
           <w:sz w:val="28"/>
           <w:szCs w:val="28"/>
         </w:rPr>
+        <w:t>Ma Ei Po Po Aung</w:t>
+      </w:r>
+    </w:p>
+    <w:p>
+      <w:pPr>
+        <w:spacing w:before="240"/>
+        <w:ind w:left="2880" w:firstLine="720"/>
+        <w:rPr>
+          <w:rFonts w:ascii="Times New Roman" w:hAnsi="Times New Roman" w:cs="Times New Roman"/>
+          <w:sz w:val="28"/>
+          <w:szCs w:val="28"/>
+        </w:rPr>
+      </w:pPr>
+      <w:r>
+        <w:rPr>
+          <w:rFonts w:ascii="Times New Roman" w:hAnsi="Times New Roman" w:cs="Times New Roman"/>
+          <w:sz w:val="28"/>
+          <w:szCs w:val="28"/>
+        </w:rPr>
         <w:t xml:space="preserve">Ma </w:t>
       </w:r>
       <w:proofErr w:type="spellStart"/>
@@ -402,73 +373,10 @@
           <w:sz w:val="28"/>
           <w:szCs w:val="28"/>
         </w:rPr>
-        <w:t>Ei</w:t>
-      </w:r>
-      <w:proofErr w:type="spellEnd"/>
-      <w:r>
-        <w:rPr>
-          <w:rFonts w:ascii="Times New Roman" w:hAnsi="Times New Roman" w:cs="Times New Roman"/>
-          <w:sz w:val="28"/>
-          <w:szCs w:val="28"/>
-        </w:rPr>
-        <w:t xml:space="preserve"> Po </w:t>
-      </w:r>
-      <w:proofErr w:type="spellStart"/>
-      <w:r>
-        <w:rPr>
-          <w:rFonts w:ascii="Times New Roman" w:hAnsi="Times New Roman" w:cs="Times New Roman"/>
-          <w:sz w:val="28"/>
-          <w:szCs w:val="28"/>
-        </w:rPr>
-        <w:t>Po</w:t>
-      </w:r>
-      <w:proofErr w:type="spellEnd"/>
-      <w:r>
-        <w:rPr>
-          <w:rFonts w:ascii="Times New Roman" w:hAnsi="Times New Roman" w:cs="Times New Roman"/>
-          <w:sz w:val="28"/>
-          <w:szCs w:val="28"/>
-        </w:rPr>
-        <w:t xml:space="preserve"> </w:t>
-      </w:r>
-      <w:proofErr w:type="spellStart"/>
-      <w:r>
-        <w:rPr>
-          <w:rFonts w:ascii="Times New Roman" w:hAnsi="Times New Roman" w:cs="Times New Roman"/>
-          <w:sz w:val="28"/>
-          <w:szCs w:val="28"/>
-        </w:rPr>
-        <w:t>Aung</w:t>
-      </w:r>
-      <w:proofErr w:type="spellEnd"/>
-    </w:p>
-    <w:p>
-      <w:pPr>
-        <w:spacing w:before="240"/>
-        <w:ind w:left="2880" w:firstLine="720"/>
-        <w:rPr>
-          <w:rFonts w:ascii="Times New Roman" w:hAnsi="Times New Roman" w:cs="Times New Roman"/>
-          <w:sz w:val="28"/>
-          <w:szCs w:val="28"/>
-        </w:rPr>
-      </w:pPr>
-      <w:r>
-        <w:rPr>
-          <w:rFonts w:ascii="Times New Roman" w:hAnsi="Times New Roman" w:cs="Times New Roman"/>
-          <w:sz w:val="28"/>
-          <w:szCs w:val="28"/>
-        </w:rPr>
-        <w:t xml:space="preserve">Ma </w:t>
-      </w:r>
-      <w:proofErr w:type="spellStart"/>
-      <w:r>
-        <w:rPr>
-          <w:rFonts w:ascii="Times New Roman" w:hAnsi="Times New Roman" w:cs="Times New Roman"/>
-          <w:sz w:val="28"/>
-          <w:szCs w:val="28"/>
-        </w:rPr>
         <w:t>Apirl</w:t>
       </w:r>
+      <w:bookmarkStart w:id="0" w:name="_GoBack"/>
+      <w:bookmarkEnd w:id="0"/>
       <w:proofErr w:type="spellEnd"/>
       <w:r>
         <w:rPr>
@@ -1110,19 +1018,8 @@
                 <w:sz w:val="28"/>
                 <w:szCs w:val="28"/>
               </w:rPr>
-              <w:t xml:space="preserve"> </w:t>
+              <w:t xml:space="preserve"> Aung</w:t>
             </w:r>
-            <w:proofErr w:type="spellStart"/>
-            <w:r>
-              <w:rPr>
-                <w:rFonts w:ascii="Times New Roman" w:eastAsia="Times New Roman" w:hAnsi="Times New Roman" w:cs="Times New Roman"/>
-                <w:color w:val="000000"/>
-                <w:sz w:val="28"/>
-                <w:szCs w:val="28"/>
-              </w:rPr>
-              <w:t>Aung</w:t>
-            </w:r>
-            <w:proofErr w:type="spellEnd"/>
           </w:p>
         </w:tc>
         <w:tc>
@@ -5817,25 +5714,7 @@
           <w:sz w:val="28"/>
           <w:szCs w:val="28"/>
         </w:rPr>
-        <w:t xml:space="preserve"> and </w:t>
-      </w:r>
-      <w:proofErr w:type="spellStart"/>
-      <w:r>
-        <w:rPr>
-          <w:rFonts w:ascii="Times New Roman" w:hAnsi="Times New Roman" w:cs="Times New Roman"/>
-          <w:sz w:val="28"/>
-          <w:szCs w:val="28"/>
-        </w:rPr>
-        <w:t>jQuery</w:t>
-      </w:r>
-      <w:proofErr w:type="spellEnd"/>
-      <w:r>
-        <w:rPr>
-          <w:rFonts w:ascii="Times New Roman" w:hAnsi="Times New Roman" w:cs="Times New Roman"/>
-          <w:sz w:val="28"/>
-          <w:szCs w:val="28"/>
-        </w:rPr>
-        <w:t>.</w:t>
+        <w:t xml:space="preserve"> and jQuery.</w:t>
       </w:r>
       <w:r>
         <w:rPr>
@@ -7766,8 +7645,6 @@
           <w:szCs w:val="28"/>
         </w:rPr>
       </w:pPr>
-      <w:bookmarkStart w:id="0" w:name="_GoBack"/>
-      <w:bookmarkEnd w:id="0"/>
       <w:r>
         <w:rPr>
           <w:rFonts w:ascii="Times New Roman" w:hAnsi="Times New Roman" w:cs="Times New Roman"/>
@@ -7974,13 +7851,23 @@
         </w:rPr>
         <w:t xml:space="preserve"> </w:t>
       </w:r>
-      <w:r>
-        <w:rPr>
-          <w:rFonts w:ascii="Times New Roman" w:hAnsi="Times New Roman" w:cs="Times New Roman"/>
-          <w:sz w:val="28"/>
-          <w:szCs w:val="28"/>
-        </w:rPr>
-        <w:t>etc…</w:t>
+      <w:proofErr w:type="spellStart"/>
+      <w:r>
+        <w:rPr>
+          <w:rFonts w:ascii="Times New Roman" w:hAnsi="Times New Roman" w:cs="Times New Roman"/>
+          <w:sz w:val="28"/>
+          <w:szCs w:val="28"/>
+        </w:rPr>
+        <w:t>etc</w:t>
+      </w:r>
+      <w:proofErr w:type="spellEnd"/>
+      <w:r>
+        <w:rPr>
+          <w:rFonts w:ascii="Times New Roman" w:hAnsi="Times New Roman" w:cs="Times New Roman"/>
+          <w:sz w:val="28"/>
+          <w:szCs w:val="28"/>
+        </w:rPr>
+        <w:t>…</w:t>
       </w:r>
     </w:p>
     <w:p>
@@ -8592,27 +8479,7 @@
           <w:sz w:val="28"/>
           <w:szCs w:val="28"/>
         </w:rPr>
-        <w:t xml:space="preserve"> to every connected client. When you build cross-platform apps with our </w:t>
-      </w:r>
-      <w:proofErr w:type="spellStart"/>
-      <w:r>
-        <w:rPr>
-          <w:rFonts w:ascii="Times New Roman" w:hAnsi="Times New Roman" w:cs="Times New Roman"/>
-          <w:color w:val="212121"/>
-          <w:sz w:val="28"/>
-          <w:szCs w:val="28"/>
-        </w:rPr>
-        <w:t>iOS</w:t>
-      </w:r>
-      <w:proofErr w:type="spellEnd"/>
-      <w:r>
-        <w:rPr>
-          <w:rFonts w:ascii="Times New Roman" w:hAnsi="Times New Roman" w:cs="Times New Roman"/>
-          <w:color w:val="212121"/>
-          <w:sz w:val="28"/>
-          <w:szCs w:val="28"/>
-        </w:rPr>
-        <w:t xml:space="preserve">, Android, and JavaScript SDKs, all of your clients share one </w:t>
+        <w:t xml:space="preserve"> to every connected client. When you build cross-platform apps with our iOS, Android, and JavaScript SDKs, all of your clients share one </w:t>
       </w:r>
       <w:proofErr w:type="spellStart"/>
       <w:r>
@@ -9560,25 +9427,7 @@
           <w:sz w:val="28"/>
           <w:szCs w:val="28"/>
         </w:rPr>
-        <w:t xml:space="preserve">, </w:t>
-      </w:r>
-      <w:proofErr w:type="spellStart"/>
-      <w:r>
-        <w:rPr>
-          <w:rFonts w:ascii="Times New Roman" w:hAnsi="Times New Roman" w:cs="Times New Roman"/>
-          <w:sz w:val="28"/>
-          <w:szCs w:val="28"/>
-        </w:rPr>
-        <w:t>jQuery</w:t>
-      </w:r>
-      <w:proofErr w:type="spellEnd"/>
-      <w:r>
-        <w:rPr>
-          <w:rFonts w:ascii="Times New Roman" w:hAnsi="Times New Roman" w:cs="Times New Roman"/>
-          <w:sz w:val="28"/>
-          <w:szCs w:val="28"/>
-        </w:rPr>
-        <w:t>, material design lite in my project because there are a lot of benefits to pick up</w:t>
+        <w:t>, jQuery, material design lite in my project because there are a lot of benefits to pick up</w:t>
       </w:r>
       <w:r>
         <w:rPr>
@@ -10305,6 +10154,7 @@
           <w:noProof/>
           <w:sz w:val="32"/>
           <w:szCs w:val="32"/>
+          <w:lang w:bidi="my-MM"/>
         </w:rPr>
         <w:drawing>
           <wp:inline distT="0" distB="0" distL="0" distR="0">
@@ -10324,7 +10174,7 @@
                     </pic:cNvPicPr>
                   </pic:nvPicPr>
                   <pic:blipFill>
-                    <a:blip r:embed="rId8">
+                    <a:blip r:embed="rId9">
                       <a:extLst>
                         <a:ext uri="{28A0092B-C50C-407E-A947-70E740481C1C}">
                           <a14:useLocalDpi xmlns:a14="http://schemas.microsoft.com/office/drawing/2010/main" val="0"/>
@@ -10546,6 +10396,7 @@
           <w:noProof/>
           <w:sz w:val="28"/>
           <w:szCs w:val="28"/>
+          <w:lang w:bidi="my-MM"/>
         </w:rPr>
         <w:drawing>
           <wp:inline distT="0" distB="0" distL="0" distR="0">
@@ -10565,7 +10416,7 @@
                     </pic:cNvPicPr>
                   </pic:nvPicPr>
                   <pic:blipFill>
-                    <a:blip r:embed="rId9">
+                    <a:blip r:embed="rId10">
                       <a:extLst>
                         <a:ext uri="{28A0092B-C50C-407E-A947-70E740481C1C}">
                           <a14:useLocalDpi xmlns:a14="http://schemas.microsoft.com/office/drawing/2010/main" val="0"/>
@@ -10699,6 +10550,7 @@
           <w:noProof/>
           <w:sz w:val="36"/>
           <w:szCs w:val="36"/>
+          <w:lang w:bidi="my-MM"/>
         </w:rPr>
         <w:drawing>
           <wp:inline distT="0" distB="0" distL="0" distR="0">
@@ -10718,7 +10570,7 @@
                     </pic:cNvPicPr>
                   </pic:nvPicPr>
                   <pic:blipFill>
-                    <a:blip r:embed="rId10" cstate="print">
+                    <a:blip r:embed="rId11" cstate="print">
                       <a:extLst>
                         <a:ext uri="{28A0092B-C50C-407E-A947-70E740481C1C}">
                           <a14:useLocalDpi xmlns:a14="http://schemas.microsoft.com/office/drawing/2010/main" val="0"/>
@@ -10824,6 +10676,7 @@
           <w:noProof/>
           <w:sz w:val="36"/>
           <w:szCs w:val="36"/>
+          <w:lang w:bidi="my-MM"/>
         </w:rPr>
         <w:drawing>
           <wp:inline distT="0" distB="0" distL="0" distR="0" wp14:anchorId="28ADD8CA" wp14:editId="306272F5">
@@ -10843,7 +10696,7 @@
                     </pic:cNvPicPr>
                   </pic:nvPicPr>
                   <pic:blipFill>
-                    <a:blip r:embed="rId11">
+                    <a:blip r:embed="rId12">
                       <a:extLst>
                         <a:ext uri="{28A0092B-C50C-407E-A947-70E740481C1C}">
                           <a14:useLocalDpi xmlns:a14="http://schemas.microsoft.com/office/drawing/2010/main" val="0"/>
@@ -10941,6 +10794,7 @@
           <w:noProof/>
           <w:sz w:val="36"/>
           <w:szCs w:val="36"/>
+          <w:lang w:bidi="my-MM"/>
         </w:rPr>
         <w:drawing>
           <wp:inline distT="0" distB="0" distL="0" distR="0">
@@ -10960,7 +10814,7 @@
                     </pic:cNvPicPr>
                   </pic:nvPicPr>
                   <pic:blipFill>
-                    <a:blip r:embed="rId12">
+                    <a:blip r:embed="rId13">
                       <a:extLst>
                         <a:ext uri="{28A0092B-C50C-407E-A947-70E740481C1C}">
                           <a14:useLocalDpi xmlns:a14="http://schemas.microsoft.com/office/drawing/2010/main" val="0"/>
@@ -11052,6 +10906,7 @@
           <w:noProof/>
           <w:sz w:val="36"/>
           <w:szCs w:val="36"/>
+          <w:lang w:bidi="my-MM"/>
         </w:rPr>
         <w:drawing>
           <wp:inline distT="0" distB="0" distL="0" distR="0">
@@ -11071,7 +10926,7 @@
                     </pic:cNvPicPr>
                   </pic:nvPicPr>
                   <pic:blipFill>
-                    <a:blip r:embed="rId13">
+                    <a:blip r:embed="rId14">
                       <a:extLst>
                         <a:ext uri="{28A0092B-C50C-407E-A947-70E740481C1C}">
                           <a14:useLocalDpi xmlns:a14="http://schemas.microsoft.com/office/drawing/2010/main" val="0"/>
@@ -11173,6 +11028,7 @@
           <w:noProof/>
           <w:sz w:val="36"/>
           <w:szCs w:val="36"/>
+          <w:lang w:bidi="my-MM"/>
         </w:rPr>
         <w:drawing>
           <wp:inline distT="0" distB="0" distL="0" distR="0" wp14:anchorId="1987FD34" wp14:editId="110974EE">
@@ -11192,7 +11048,7 @@
                     </pic:cNvPicPr>
                   </pic:nvPicPr>
                   <pic:blipFill>
-                    <a:blip r:embed="rId14" cstate="print">
+                    <a:blip r:embed="rId15" cstate="print">
                       <a:extLst>
                         <a:ext uri="{28A0092B-C50C-407E-A947-70E740481C1C}">
                           <a14:useLocalDpi xmlns:a14="http://schemas.microsoft.com/office/drawing/2010/main" val="0"/>
@@ -11282,6 +11138,7 @@
           <w:noProof/>
           <w:sz w:val="28"/>
           <w:szCs w:val="28"/>
+          <w:lang w:bidi="my-MM"/>
         </w:rPr>
         <w:drawing>
           <wp:inline distT="0" distB="0" distL="0" distR="0">
@@ -11301,7 +11158,7 @@
                     </pic:cNvPicPr>
                   </pic:nvPicPr>
                   <pic:blipFill>
-                    <a:blip r:embed="rId15" cstate="print">
+                    <a:blip r:embed="rId16" cstate="print">
                       <a:extLst>
                         <a:ext uri="{28A0092B-C50C-407E-A947-70E740481C1C}">
                           <a14:useLocalDpi xmlns:a14="http://schemas.microsoft.com/office/drawing/2010/main" val="0"/>
@@ -11393,6 +11250,7 @@
           <w:noProof/>
           <w:sz w:val="36"/>
           <w:szCs w:val="36"/>
+          <w:lang w:bidi="my-MM"/>
         </w:rPr>
         <w:drawing>
           <wp:inline distT="0" distB="0" distL="0" distR="0" wp14:anchorId="1159CEC0" wp14:editId="3D5D5E83">
@@ -11412,7 +11270,7 @@
                     </pic:cNvPicPr>
                   </pic:nvPicPr>
                   <pic:blipFill>
-                    <a:blip r:embed="rId16" cstate="print">
+                    <a:blip r:embed="rId17" cstate="print">
                       <a:extLst>
                         <a:ext uri="{28A0092B-C50C-407E-A947-70E740481C1C}">
                           <a14:useLocalDpi xmlns:a14="http://schemas.microsoft.com/office/drawing/2010/main" val="0"/>
@@ -11504,6 +11362,7 @@
           <w:noProof/>
           <w:sz w:val="36"/>
           <w:szCs w:val="36"/>
+          <w:lang w:bidi="my-MM"/>
         </w:rPr>
         <w:drawing>
           <wp:inline distT="0" distB="0" distL="0" distR="0" wp14:anchorId="00CDF254" wp14:editId="77D6369C">
@@ -11523,7 +11382,7 @@
                     </pic:cNvPicPr>
                   </pic:nvPicPr>
                   <pic:blipFill>
-                    <a:blip r:embed="rId17" cstate="print">
+                    <a:blip r:embed="rId18" cstate="print">
                       <a:extLst>
                         <a:ext uri="{28A0092B-C50C-407E-A947-70E740481C1C}">
                           <a14:useLocalDpi xmlns:a14="http://schemas.microsoft.com/office/drawing/2010/main" val="0"/>
@@ -11630,6 +11489,7 @@
           <w:noProof/>
           <w:sz w:val="36"/>
           <w:szCs w:val="36"/>
+          <w:lang w:bidi="my-MM"/>
         </w:rPr>
         <w:drawing>
           <wp:inline distT="0" distB="0" distL="0" distR="0" wp14:anchorId="6DF8D788" wp14:editId="7E717915">
@@ -11644,102 +11504,6 @@
                 <pic:pic xmlns:pic="http://schemas.openxmlformats.org/drawingml/2006/picture">
                   <pic:nvPicPr>
                     <pic:cNvPr id="0" name="Picture 13" descr="C:\Users\ACER\Documentation\FireShot\pcAdmin2.png"/>
-                    <pic:cNvPicPr>
-                      <a:picLocks noChangeAspect="1" noChangeArrowheads="1"/>
-                    </pic:cNvPicPr>
-                  </pic:nvPicPr>
-                  <pic:blipFill>
-                    <a:blip r:embed="rId18">
-                      <a:extLst>
-                        <a:ext uri="{28A0092B-C50C-407E-A947-70E740481C1C}">
-                          <a14:useLocalDpi xmlns:a14="http://schemas.microsoft.com/office/drawing/2010/main" val="0"/>
-                        </a:ext>
-                      </a:extLst>
-                    </a:blip>
-                    <a:srcRect/>
-                    <a:stretch>
-                      <a:fillRect/>
-                    </a:stretch>
-                  </pic:blipFill>
-                  <pic:spPr bwMode="auto">
-                    <a:xfrm>
-                      <a:off x="0" y="0"/>
-                      <a:ext cx="5943600" cy="2667000"/>
-                    </a:xfrm>
-                    <a:prstGeom prst="rect">
-                      <a:avLst/>
-                    </a:prstGeom>
-                    <a:noFill/>
-                    <a:ln>
-                      <a:noFill/>
-                    </a:ln>
-                  </pic:spPr>
-                </pic:pic>
-              </a:graphicData>
-            </a:graphic>
-          </wp:inline>
-        </w:drawing>
-      </w:r>
-    </w:p>
-    <w:p>
-      <w:pPr>
-        <w:spacing w:before="240"/>
-        <w:rPr>
-          <w:rFonts w:ascii="Times New Roman" w:hAnsi="Times New Roman" w:cs="Times New Roman"/>
-          <w:sz w:val="28"/>
-          <w:szCs w:val="28"/>
-        </w:rPr>
-      </w:pPr>
-    </w:p>
-    <w:p>
-      <w:pPr>
-        <w:spacing w:before="240"/>
-        <w:rPr>
-          <w:rFonts w:ascii="Times New Roman" w:hAnsi="Times New Roman" w:cs="Times New Roman"/>
-          <w:sz w:val="28"/>
-          <w:szCs w:val="28"/>
-        </w:rPr>
-      </w:pPr>
-      <w:r>
-        <w:rPr>
-          <w:rFonts w:ascii="Times New Roman" w:hAnsi="Times New Roman" w:cs="Times New Roman"/>
-          <w:sz w:val="28"/>
-          <w:szCs w:val="28"/>
-        </w:rPr>
-        <w:t>In the below form, user can search ETD in global whatever user want.</w:t>
-      </w:r>
-    </w:p>
-    <w:p>
-      <w:pPr>
-        <w:spacing w:before="240"/>
-        <w:rPr>
-          <w:rFonts w:ascii="Times New Roman" w:hAnsi="Times New Roman" w:cs="Times New Roman"/>
-          <w:b/>
-          <w:sz w:val="36"/>
-          <w:szCs w:val="36"/>
-        </w:rPr>
-      </w:pPr>
-      <w:r>
-        <w:rPr>
-          <w:rFonts w:ascii="Times New Roman" w:hAnsi="Times New Roman" w:cs="Times New Roman"/>
-          <w:b/>
-          <w:noProof/>
-          <w:sz w:val="36"/>
-          <w:szCs w:val="36"/>
-        </w:rPr>
-        <w:drawing>
-          <wp:inline distT="0" distB="0" distL="0" distR="0" wp14:anchorId="05973AAB" wp14:editId="15B26347">
-            <wp:extent cx="5943600" cy="2667000"/>
-            <wp:effectExtent l="0" t="0" r="0" b="0"/>
-            <wp:docPr id="6" name="Picture 6" descr="C:\Users\ACER\Documentation\FireShot\pcLearnMore.png"/>
-            <wp:cNvGraphicFramePr>
-              <a:graphicFrameLocks xmlns:a="http://schemas.openxmlformats.org/drawingml/2006/main" noChangeAspect="1"/>
-            </wp:cNvGraphicFramePr>
-            <a:graphic xmlns:a="http://schemas.openxmlformats.org/drawingml/2006/main">
-              <a:graphicData uri="http://schemas.openxmlformats.org/drawingml/2006/picture">
-                <pic:pic xmlns:pic="http://schemas.openxmlformats.org/drawingml/2006/picture">
-                  <pic:nvPicPr>
-                    <pic:cNvPr id="0" name="Picture 6" descr="C:\Users\ACER\Documentation\FireShot\pcLearnMore.png"/>
                     <pic:cNvPicPr>
                       <a:picLocks noChangeAspect="1" noChangeArrowheads="1"/>
                     </pic:cNvPicPr>
@@ -11780,71 +11544,34 @@
     <w:p>
       <w:pPr>
         <w:spacing w:before="240"/>
-        <w:jc w:val="center"/>
-        <w:rPr>
-          <w:rFonts w:ascii="Times New Roman" w:hAnsi="Times New Roman" w:cs="Times New Roman"/>
-          <w:b/>
-          <w:sz w:val="36"/>
-          <w:szCs w:val="36"/>
-        </w:rPr>
-      </w:pPr>
-    </w:p>
-    <w:p>
-      <w:pPr>
-        <w:spacing w:before="240"/>
-        <w:jc w:val="center"/>
-        <w:rPr>
-          <w:rFonts w:ascii="Times New Roman" w:hAnsi="Times New Roman" w:cs="Times New Roman"/>
-          <w:b/>
-          <w:sz w:val="36"/>
-          <w:szCs w:val="36"/>
-        </w:rPr>
-      </w:pPr>
-    </w:p>
-    <w:p>
-      <w:pPr>
-        <w:spacing w:before="240"/>
-        <w:jc w:val="center"/>
-        <w:rPr>
-          <w:rFonts w:ascii="Times New Roman" w:hAnsi="Times New Roman" w:cs="Times New Roman"/>
-          <w:b/>
-          <w:sz w:val="28"/>
-          <w:szCs w:val="28"/>
-        </w:rPr>
-      </w:pPr>
-      <w:r>
-        <w:rPr>
-          <w:rFonts w:ascii="Times New Roman" w:hAnsi="Times New Roman" w:cs="Times New Roman"/>
-          <w:b/>
-          <w:sz w:val="28"/>
-          <w:szCs w:val="28"/>
-        </w:rPr>
-        <w:t>19</w:t>
-      </w:r>
-    </w:p>
-    <w:p>
-      <w:pPr>
-        <w:spacing w:before="240"/>
-        <w:rPr>
-          <w:rFonts w:ascii="Times New Roman" w:hAnsi="Times New Roman" w:cs="Times New Roman"/>
-          <w:sz w:val="28"/>
-          <w:szCs w:val="28"/>
-        </w:rPr>
-      </w:pPr>
-      <w:r>
-        <w:rPr>
-          <w:rFonts w:ascii="Times New Roman" w:hAnsi="Times New Roman" w:cs="Times New Roman"/>
-          <w:sz w:val="28"/>
-          <w:szCs w:val="28"/>
-        </w:rPr>
-        <w:lastRenderedPageBreak/>
-        <w:t>In Global ETD Search, user can see the following.</w:t>
-      </w:r>
-    </w:p>
-    <w:p>
-      <w:pPr>
-        <w:spacing w:before="240"/>
-        <w:jc w:val="center"/>
+        <w:rPr>
+          <w:rFonts w:ascii="Times New Roman" w:hAnsi="Times New Roman" w:cs="Times New Roman"/>
+          <w:sz w:val="28"/>
+          <w:szCs w:val="28"/>
+        </w:rPr>
+      </w:pPr>
+    </w:p>
+    <w:p>
+      <w:pPr>
+        <w:spacing w:before="240"/>
+        <w:rPr>
+          <w:rFonts w:ascii="Times New Roman" w:hAnsi="Times New Roman" w:cs="Times New Roman"/>
+          <w:sz w:val="28"/>
+          <w:szCs w:val="28"/>
+        </w:rPr>
+      </w:pPr>
+      <w:r>
+        <w:rPr>
+          <w:rFonts w:ascii="Times New Roman" w:hAnsi="Times New Roman" w:cs="Times New Roman"/>
+          <w:sz w:val="28"/>
+          <w:szCs w:val="28"/>
+        </w:rPr>
+        <w:t>In the below form, user can search ETD in global whatever user want.</w:t>
+      </w:r>
+    </w:p>
+    <w:p>
+      <w:pPr>
+        <w:spacing w:before="240"/>
         <w:rPr>
           <w:rFonts w:ascii="Times New Roman" w:hAnsi="Times New Roman" w:cs="Times New Roman"/>
           <w:b/>
@@ -11859,6 +11586,141 @@
           <w:noProof/>
           <w:sz w:val="36"/>
           <w:szCs w:val="36"/>
+          <w:lang w:bidi="my-MM"/>
+        </w:rPr>
+        <w:drawing>
+          <wp:inline distT="0" distB="0" distL="0" distR="0" wp14:anchorId="05973AAB" wp14:editId="15B26347">
+            <wp:extent cx="5943600" cy="2667000"/>
+            <wp:effectExtent l="0" t="0" r="0" b="0"/>
+            <wp:docPr id="6" name="Picture 6" descr="C:\Users\ACER\Documentation\FireShot\pcLearnMore.png"/>
+            <wp:cNvGraphicFramePr>
+              <a:graphicFrameLocks xmlns:a="http://schemas.openxmlformats.org/drawingml/2006/main" noChangeAspect="1"/>
+            </wp:cNvGraphicFramePr>
+            <a:graphic xmlns:a="http://schemas.openxmlformats.org/drawingml/2006/main">
+              <a:graphicData uri="http://schemas.openxmlformats.org/drawingml/2006/picture">
+                <pic:pic xmlns:pic="http://schemas.openxmlformats.org/drawingml/2006/picture">
+                  <pic:nvPicPr>
+                    <pic:cNvPr id="0" name="Picture 6" descr="C:\Users\ACER\Documentation\FireShot\pcLearnMore.png"/>
+                    <pic:cNvPicPr>
+                      <a:picLocks noChangeAspect="1" noChangeArrowheads="1"/>
+                    </pic:cNvPicPr>
+                  </pic:nvPicPr>
+                  <pic:blipFill>
+                    <a:blip r:embed="rId20">
+                      <a:extLst>
+                        <a:ext uri="{28A0092B-C50C-407E-A947-70E740481C1C}">
+                          <a14:useLocalDpi xmlns:a14="http://schemas.microsoft.com/office/drawing/2010/main" val="0"/>
+                        </a:ext>
+                      </a:extLst>
+                    </a:blip>
+                    <a:srcRect/>
+                    <a:stretch>
+                      <a:fillRect/>
+                    </a:stretch>
+                  </pic:blipFill>
+                  <pic:spPr bwMode="auto">
+                    <a:xfrm>
+                      <a:off x="0" y="0"/>
+                      <a:ext cx="5943600" cy="2667000"/>
+                    </a:xfrm>
+                    <a:prstGeom prst="rect">
+                      <a:avLst/>
+                    </a:prstGeom>
+                    <a:noFill/>
+                    <a:ln>
+                      <a:noFill/>
+                    </a:ln>
+                  </pic:spPr>
+                </pic:pic>
+              </a:graphicData>
+            </a:graphic>
+          </wp:inline>
+        </w:drawing>
+      </w:r>
+    </w:p>
+    <w:p>
+      <w:pPr>
+        <w:spacing w:before="240"/>
+        <w:jc w:val="center"/>
+        <w:rPr>
+          <w:rFonts w:ascii="Times New Roman" w:hAnsi="Times New Roman" w:cs="Times New Roman"/>
+          <w:b/>
+          <w:sz w:val="36"/>
+          <w:szCs w:val="36"/>
+        </w:rPr>
+      </w:pPr>
+    </w:p>
+    <w:p>
+      <w:pPr>
+        <w:spacing w:before="240"/>
+        <w:jc w:val="center"/>
+        <w:rPr>
+          <w:rFonts w:ascii="Times New Roman" w:hAnsi="Times New Roman" w:cs="Times New Roman"/>
+          <w:b/>
+          <w:sz w:val="36"/>
+          <w:szCs w:val="36"/>
+        </w:rPr>
+      </w:pPr>
+    </w:p>
+    <w:p>
+      <w:pPr>
+        <w:spacing w:before="240"/>
+        <w:jc w:val="center"/>
+        <w:rPr>
+          <w:rFonts w:ascii="Times New Roman" w:hAnsi="Times New Roman" w:cs="Times New Roman"/>
+          <w:b/>
+          <w:sz w:val="28"/>
+          <w:szCs w:val="28"/>
+        </w:rPr>
+      </w:pPr>
+      <w:r>
+        <w:rPr>
+          <w:rFonts w:ascii="Times New Roman" w:hAnsi="Times New Roman" w:cs="Times New Roman"/>
+          <w:b/>
+          <w:sz w:val="28"/>
+          <w:szCs w:val="28"/>
+        </w:rPr>
+        <w:t>19</w:t>
+      </w:r>
+    </w:p>
+    <w:p>
+      <w:pPr>
+        <w:spacing w:before="240"/>
+        <w:rPr>
+          <w:rFonts w:ascii="Times New Roman" w:hAnsi="Times New Roman" w:cs="Times New Roman"/>
+          <w:sz w:val="28"/>
+          <w:szCs w:val="28"/>
+        </w:rPr>
+      </w:pPr>
+      <w:r>
+        <w:rPr>
+          <w:rFonts w:ascii="Times New Roman" w:hAnsi="Times New Roman" w:cs="Times New Roman"/>
+          <w:sz w:val="28"/>
+          <w:szCs w:val="28"/>
+        </w:rPr>
+        <w:lastRenderedPageBreak/>
+        <w:t>In Global ETD Search, user can see the following.</w:t>
+      </w:r>
+    </w:p>
+    <w:p>
+      <w:pPr>
+        <w:spacing w:before="240"/>
+        <w:jc w:val="center"/>
+        <w:rPr>
+          <w:rFonts w:ascii="Times New Roman" w:hAnsi="Times New Roman" w:cs="Times New Roman"/>
+          <w:b/>
+          <w:sz w:val="36"/>
+          <w:szCs w:val="36"/>
+        </w:rPr>
+      </w:pPr>
+      <w:r>
+        <w:rPr>
+          <w:rFonts w:ascii="Times New Roman" w:hAnsi="Times New Roman" w:cs="Times New Roman"/>
+          <w:b/>
+          <w:noProof/>
+          <w:sz w:val="36"/>
+          <w:szCs w:val="36"/>
+          <w:lang w:bidi="my-MM"/>
         </w:rPr>
         <w:drawing>
           <wp:anchor distT="0" distB="0" distL="114300" distR="114300" simplePos="0" relativeHeight="251658752" behindDoc="0" locked="0" layoutInCell="1" allowOverlap="1" wp14:anchorId="5E8D9BC6" wp14:editId="799DD6F0">
@@ -11886,7 +11748,7 @@
                     </pic:cNvPicPr>
                   </pic:nvPicPr>
                   <pic:blipFill>
-                    <a:blip r:embed="rId20" cstate="print">
+                    <a:blip r:embed="rId21" cstate="print">
                       <a:extLst>
                         <a:ext uri="{28A0092B-C50C-407E-A947-70E740481C1C}">
                           <a14:useLocalDpi xmlns:a14="http://schemas.microsoft.com/office/drawing/2010/main" val="0"/>
@@ -13182,7 +13044,7 @@
           <w:szCs w:val="28"/>
         </w:rPr>
       </w:pPr>
-      <w:hyperlink r:id="rId21" w:history="1">
+      <w:hyperlink r:id="rId22" w:history="1">
         <w:r>
           <w:rPr>
             <w:rStyle w:val="Hyperlink"/>
@@ -13803,7 +13665,7 @@
       </w:r>
     </w:p>
     <w:sectPr>
-      <w:headerReference w:type="default" r:id="rId22"/>
+      <w:headerReference w:type="default" r:id="rId23"/>
       <w:pgSz w:w="12240" w:h="15840"/>
       <w:pgMar w:top="1440" w:right="1440" w:bottom="1440" w:left="1440" w:header="720" w:footer="720" w:gutter="0"/>
       <w:cols w:space="720"/>
@@ -13814,7 +13676,7 @@
 </file>
 
 <file path=word/endnotes.xml><?xml version="1.0" encoding="utf-8"?>
-<w:endnotes xmlns:wpc="http://schemas.microsoft.com/office/word/2010/wordprocessingCanvas" xmlns:mc="http://schemas.openxmlformats.org/markup-compatibility/2006" xmlns:o="urn:schemas-microsoft-com:office:office" xmlns:r="http://schemas.openxmlformats.org/officeDocument/2006/relationships" xmlns:m="http://schemas.openxmlformats.org/officeDocument/2006/math" xmlns:v="urn:schemas-microsoft-com:vml" xmlns:wp14="http://schemas.microsoft.com/office/word/2010/wordprocessingDrawing" xmlns:wp="http://schemas.openxmlformats.org/drawingml/2006/wordprocessingDrawing" xmlns:w10="urn:schemas-microsoft-com:office:word" xmlns:w="http://schemas.openxmlformats.org/wordprocessingml/2006/main" xmlns:w14="http://schemas.microsoft.com/office/word/2010/wordml" xmlns:w15="http://schemas.microsoft.com/office/word/2012/wordml" xmlns:wpg="http://schemas.microsoft.com/office/word/2010/wordprocessingGroup" xmlns:wpi="http://schemas.microsoft.com/office/word/2010/wordprocessingInk" xmlns:wne="http://schemas.microsoft.com/office/word/2006/wordml" xmlns:wps="http://schemas.microsoft.com/office/word/2010/wordprocessingShape" mc:Ignorable="w14 w15 wp14">
+<w:endnotes xmlns:wpc="http://schemas.microsoft.com/office/word/2010/wordprocessingCanvas" xmlns:mc="http://schemas.openxmlformats.org/markup-compatibility/2006" xmlns:o="urn:schemas-microsoft-com:office:office" xmlns:r="http://schemas.openxmlformats.org/officeDocument/2006/relationships" xmlns:m="http://schemas.openxmlformats.org/officeDocument/2006/math" xmlns:v="urn:schemas-microsoft-com:vml" xmlns:wp14="http://schemas.microsoft.com/office/word/2010/wordprocessingDrawing" xmlns:wp="http://schemas.openxmlformats.org/drawingml/2006/wordprocessingDrawing" xmlns:w10="urn:schemas-microsoft-com:office:word" xmlns:w="http://schemas.openxmlformats.org/wordprocessingml/2006/main" xmlns:w14="http://schemas.microsoft.com/office/word/2010/wordml" xmlns:wpg="http://schemas.microsoft.com/office/word/2010/wordprocessingGroup" xmlns:wpi="http://schemas.microsoft.com/office/word/2010/wordprocessingInk" xmlns:wne="http://schemas.microsoft.com/office/word/2006/wordml" xmlns:wps="http://schemas.microsoft.com/office/word/2010/wordprocessingShape" mc:Ignorable="w14 wp14">
   <w:endnote w:type="separator" w:id="-1">
     <w:p>
       <w:pPr>
@@ -13839,7 +13701,7 @@
 </file>
 
 <file path=word/footnotes.xml><?xml version="1.0" encoding="utf-8"?>
-<w:footnotes xmlns:wpc="http://schemas.microsoft.com/office/word/2010/wordprocessingCanvas" xmlns:mc="http://schemas.openxmlformats.org/markup-compatibility/2006" xmlns:o="urn:schemas-microsoft-com:office:office" xmlns:r="http://schemas.openxmlformats.org/officeDocument/2006/relationships" xmlns:m="http://schemas.openxmlformats.org/officeDocument/2006/math" xmlns:v="urn:schemas-microsoft-com:vml" xmlns:wp14="http://schemas.microsoft.com/office/word/2010/wordprocessingDrawing" xmlns:wp="http://schemas.openxmlformats.org/drawingml/2006/wordprocessingDrawing" xmlns:w10="urn:schemas-microsoft-com:office:word" xmlns:w="http://schemas.openxmlformats.org/wordprocessingml/2006/main" xmlns:w14="http://schemas.microsoft.com/office/word/2010/wordml" xmlns:w15="http://schemas.microsoft.com/office/word/2012/wordml" xmlns:wpg="http://schemas.microsoft.com/office/word/2010/wordprocessingGroup" xmlns:wpi="http://schemas.microsoft.com/office/word/2010/wordprocessingInk" xmlns:wne="http://schemas.microsoft.com/office/word/2006/wordml" xmlns:wps="http://schemas.microsoft.com/office/word/2010/wordprocessingShape" mc:Ignorable="w14 w15 wp14">
+<w:footnotes xmlns:wpc="http://schemas.microsoft.com/office/word/2010/wordprocessingCanvas" xmlns:mc="http://schemas.openxmlformats.org/markup-compatibility/2006" xmlns:o="urn:schemas-microsoft-com:office:office" xmlns:r="http://schemas.openxmlformats.org/officeDocument/2006/relationships" xmlns:m="http://schemas.openxmlformats.org/officeDocument/2006/math" xmlns:v="urn:schemas-microsoft-com:vml" xmlns:wp14="http://schemas.microsoft.com/office/word/2010/wordprocessingDrawing" xmlns:wp="http://schemas.openxmlformats.org/drawingml/2006/wordprocessingDrawing" xmlns:w10="urn:schemas-microsoft-com:office:word" xmlns:w="http://schemas.openxmlformats.org/wordprocessingml/2006/main" xmlns:w14="http://schemas.microsoft.com/office/word/2010/wordml" xmlns:wpg="http://schemas.microsoft.com/office/word/2010/wordprocessingGroup" xmlns:wpi="http://schemas.microsoft.com/office/word/2010/wordprocessingInk" xmlns:wne="http://schemas.microsoft.com/office/word/2006/wordml" xmlns:wps="http://schemas.microsoft.com/office/word/2010/wordprocessingShape" mc:Ignorable="w14 wp14">
   <w:footnote w:type="separator" w:id="-1">
     <w:p>
       <w:pPr>
@@ -13864,7 +13726,7 @@
 </file>
 
 <file path=word/header1.xml><?xml version="1.0" encoding="utf-8"?>
-<w:hdr xmlns:wpc="http://schemas.microsoft.com/office/word/2010/wordprocessingCanvas" xmlns:mc="http://schemas.openxmlformats.org/markup-compatibility/2006" xmlns:o="urn:schemas-microsoft-com:office:office" xmlns:r="http://schemas.openxmlformats.org/officeDocument/2006/relationships" xmlns:m="http://schemas.openxmlformats.org/officeDocument/2006/math" xmlns:v="urn:schemas-microsoft-com:vml" xmlns:wp14="http://schemas.microsoft.com/office/word/2010/wordprocessingDrawing" xmlns:wp="http://schemas.openxmlformats.org/drawingml/2006/wordprocessingDrawing" xmlns:w10="urn:schemas-microsoft-com:office:word" xmlns:w="http://schemas.openxmlformats.org/wordprocessingml/2006/main" xmlns:w14="http://schemas.microsoft.com/office/word/2010/wordml" xmlns:w15="http://schemas.microsoft.com/office/word/2012/wordml" xmlns:wpg="http://schemas.microsoft.com/office/word/2010/wordprocessingGroup" xmlns:wpi="http://schemas.microsoft.com/office/word/2010/wordprocessingInk" xmlns:wne="http://schemas.microsoft.com/office/word/2006/wordml" xmlns:wps="http://schemas.microsoft.com/office/word/2010/wordprocessingShape" mc:Ignorable="w14 w15 wp14">
+<w:hdr xmlns:wpc="http://schemas.microsoft.com/office/word/2010/wordprocessingCanvas" xmlns:mc="http://schemas.openxmlformats.org/markup-compatibility/2006" xmlns:o="urn:schemas-microsoft-com:office:office" xmlns:r="http://schemas.openxmlformats.org/officeDocument/2006/relationships" xmlns:m="http://schemas.openxmlformats.org/officeDocument/2006/math" xmlns:v="urn:schemas-microsoft-com:vml" xmlns:wp14="http://schemas.microsoft.com/office/word/2010/wordprocessingDrawing" xmlns:wp="http://schemas.openxmlformats.org/drawingml/2006/wordprocessingDrawing" xmlns:w10="urn:schemas-microsoft-com:office:word" xmlns:w="http://schemas.openxmlformats.org/wordprocessingml/2006/main" xmlns:w14="http://schemas.microsoft.com/office/word/2010/wordml" xmlns:wpg="http://schemas.microsoft.com/office/word/2010/wordprocessingGroup" xmlns:wpi="http://schemas.microsoft.com/office/word/2010/wordprocessingInk" xmlns:wne="http://schemas.microsoft.com/office/word/2006/wordml" xmlns:wps="http://schemas.microsoft.com/office/word/2010/wordprocessingShape" mc:Ignorable="w14 wp14">
   <w:p>
     <w:pPr>
       <w:pStyle w:val="Header"/>
@@ -13879,7 +13741,7 @@
 </file>
 
 <file path=word/numbering.xml><?xml version="1.0" encoding="utf-8"?>
-<w:numbering xmlns:wpc="http://schemas.microsoft.com/office/word/2010/wordprocessingCanvas" xmlns:mc="http://schemas.openxmlformats.org/markup-compatibility/2006" xmlns:o="urn:schemas-microsoft-com:office:office" xmlns:r="http://schemas.openxmlformats.org/officeDocument/2006/relationships" xmlns:m="http://schemas.openxmlformats.org/officeDocument/2006/math" xmlns:v="urn:schemas-microsoft-com:vml" xmlns:wp14="http://schemas.microsoft.com/office/word/2010/wordprocessingDrawing" xmlns:wp="http://schemas.openxmlformats.org/drawingml/2006/wordprocessingDrawing" xmlns:w10="urn:schemas-microsoft-com:office:word" xmlns:w="http://schemas.openxmlformats.org/wordprocessingml/2006/main" xmlns:w14="http://schemas.microsoft.com/office/word/2010/wordml" xmlns:w15="http://schemas.microsoft.com/office/word/2012/wordml" xmlns:wpg="http://schemas.microsoft.com/office/word/2010/wordprocessingGroup" xmlns:wpi="http://schemas.microsoft.com/office/word/2010/wordprocessingInk" xmlns:wne="http://schemas.microsoft.com/office/word/2006/wordml" xmlns:wps="http://schemas.microsoft.com/office/word/2010/wordprocessingShape" mc:Ignorable="w14 w15 wp14">
+<w:numbering xmlns:wpc="http://schemas.microsoft.com/office/word/2010/wordprocessingCanvas" xmlns:mc="http://schemas.openxmlformats.org/markup-compatibility/2006" xmlns:o="urn:schemas-microsoft-com:office:office" xmlns:r="http://schemas.openxmlformats.org/officeDocument/2006/relationships" xmlns:m="http://schemas.openxmlformats.org/officeDocument/2006/math" xmlns:v="urn:schemas-microsoft-com:vml" xmlns:wp14="http://schemas.microsoft.com/office/word/2010/wordprocessingDrawing" xmlns:wp="http://schemas.openxmlformats.org/drawingml/2006/wordprocessingDrawing" xmlns:w10="urn:schemas-microsoft-com:office:word" xmlns:w="http://schemas.openxmlformats.org/wordprocessingml/2006/main" xmlns:w14="http://schemas.microsoft.com/office/word/2010/wordml" xmlns:wpg="http://schemas.microsoft.com/office/word/2010/wordprocessingGroup" xmlns:wpi="http://schemas.microsoft.com/office/word/2010/wordprocessingInk" xmlns:wne="http://schemas.microsoft.com/office/word/2006/wordml" xmlns:wps="http://schemas.microsoft.com/office/word/2010/wordprocessingShape" mc:Ignorable="w14 wp14">
   <w:abstractNum w:abstractNumId="0">
     <w:nsid w:val="09842E37"/>
     <w:multiLevelType w:val="multilevel"/>
@@ -16782,7 +16644,7 @@
 </file>
 
 <file path=word/styles.xml><?xml version="1.0" encoding="utf-8"?>
-<w:styles xmlns:mc="http://schemas.openxmlformats.org/markup-compatibility/2006" xmlns:r="http://schemas.openxmlformats.org/officeDocument/2006/relationships" xmlns:w="http://schemas.openxmlformats.org/wordprocessingml/2006/main" xmlns:w14="http://schemas.microsoft.com/office/word/2010/wordml" xmlns:w15="http://schemas.microsoft.com/office/word/2012/wordml" mc:Ignorable="w14 w15">
+<w:styles xmlns:mc="http://schemas.openxmlformats.org/markup-compatibility/2006" xmlns:r="http://schemas.openxmlformats.org/officeDocument/2006/relationships" xmlns:w="http://schemas.openxmlformats.org/wordprocessingml/2006/main" xmlns:w14="http://schemas.microsoft.com/office/word/2010/wordml" mc:Ignorable="w14">
   <w:docDefaults>
     <w:rPrDefault>
       <w:rPr>
@@ -16798,378 +16660,144 @@
       </w:pPr>
     </w:pPrDefault>
   </w:docDefaults>
-  <w:latentStyles w:defLockedState="0" w:defUIPriority="99" w:defSemiHidden="0" w:defUnhideWhenUsed="0" w:defQFormat="0" w:count="371">
-    <w:lsdException w:name="Normal" w:uiPriority="0" w:qFormat="1"/>
-    <w:lsdException w:name="heading 1" w:uiPriority="9" w:qFormat="1"/>
-    <w:lsdException w:name="heading 2" w:semiHidden="1" w:uiPriority="9" w:unhideWhenUsed="1" w:qFormat="1"/>
-    <w:lsdException w:name="heading 3" w:semiHidden="1" w:uiPriority="9" w:unhideWhenUsed="1" w:qFormat="1"/>
-    <w:lsdException w:name="heading 4" w:semiHidden="1" w:uiPriority="9" w:unhideWhenUsed="1" w:qFormat="1"/>
-    <w:lsdException w:name="heading 5" w:semiHidden="1" w:uiPriority="9" w:unhideWhenUsed="1" w:qFormat="1"/>
-    <w:lsdException w:name="heading 6" w:semiHidden="1" w:uiPriority="9" w:unhideWhenUsed="1" w:qFormat="1"/>
-    <w:lsdException w:name="heading 7" w:semiHidden="1" w:uiPriority="9" w:unhideWhenUsed="1" w:qFormat="1"/>
-    <w:lsdException w:name="heading 8" w:semiHidden="1" w:uiPriority="9" w:unhideWhenUsed="1" w:qFormat="1"/>
-    <w:lsdException w:name="heading 9" w:semiHidden="1" w:uiPriority="9" w:unhideWhenUsed="1" w:qFormat="1"/>
-    <w:lsdException w:name="index 1" w:semiHidden="1" w:unhideWhenUsed="1"/>
-    <w:lsdException w:name="index 2" w:semiHidden="1" w:unhideWhenUsed="1"/>
-    <w:lsdException w:name="index 3" w:semiHidden="1" w:unhideWhenUsed="1"/>
-    <w:lsdException w:name="index 4" w:semiHidden="1" w:unhideWhenUsed="1"/>
-    <w:lsdException w:name="index 5" w:semiHidden="1" w:unhideWhenUsed="1"/>
-    <w:lsdException w:name="index 6" w:semiHidden="1" w:unhideWhenUsed="1"/>
-    <w:lsdException w:name="index 7" w:semiHidden="1" w:unhideWhenUsed="1"/>
-    <w:lsdException w:name="index 8" w:semiHidden="1" w:unhideWhenUsed="1"/>
-    <w:lsdException w:name="index 9" w:semiHidden="1" w:unhideWhenUsed="1"/>
-    <w:lsdException w:name="toc 1" w:semiHidden="1" w:uiPriority="39" w:unhideWhenUsed="1"/>
-    <w:lsdException w:name="toc 2" w:semiHidden="1" w:uiPriority="39" w:unhideWhenUsed="1"/>
-    <w:lsdException w:name="toc 3" w:semiHidden="1" w:uiPriority="39" w:unhideWhenUsed="1"/>
-    <w:lsdException w:name="toc 4" w:semiHidden="1" w:uiPriority="39" w:unhideWhenUsed="1"/>
-    <w:lsdException w:name="toc 5" w:semiHidden="1" w:uiPriority="39" w:unhideWhenUsed="1"/>
-    <w:lsdException w:name="toc 6" w:semiHidden="1" w:uiPriority="39" w:unhideWhenUsed="1"/>
-    <w:lsdException w:name="toc 7" w:semiHidden="1" w:uiPriority="39" w:unhideWhenUsed="1"/>
-    <w:lsdException w:name="toc 8" w:semiHidden="1" w:uiPriority="39" w:unhideWhenUsed="1"/>
-    <w:lsdException w:name="toc 9" w:semiHidden="1" w:uiPriority="39" w:unhideWhenUsed="1"/>
-    <w:lsdException w:name="Normal Indent" w:semiHidden="1" w:unhideWhenUsed="1"/>
-    <w:lsdException w:name="footnote text" w:semiHidden="1" w:unhideWhenUsed="1"/>
-    <w:lsdException w:name="annotation text" w:semiHidden="1" w:unhideWhenUsed="1"/>
-    <w:lsdException w:name="header" w:semiHidden="1" w:unhideWhenUsed="1"/>
-    <w:lsdException w:name="footer" w:semiHidden="1" w:unhideWhenUsed="1"/>
-    <w:lsdException w:name="index heading" w:semiHidden="1" w:unhideWhenUsed="1"/>
-    <w:lsdException w:name="caption" w:semiHidden="1" w:uiPriority="35" w:unhideWhenUsed="1" w:qFormat="1"/>
-    <w:lsdException w:name="table of figures" w:semiHidden="1" w:unhideWhenUsed="1"/>
-    <w:lsdException w:name="envelope address" w:semiHidden="1" w:unhideWhenUsed="1"/>
-    <w:lsdException w:name="envelope return" w:semiHidden="1" w:unhideWhenUsed="1"/>
-    <w:lsdException w:name="footnote reference" w:semiHidden="1" w:unhideWhenUsed="1"/>
-    <w:lsdException w:name="annotation reference" w:semiHidden="1" w:unhideWhenUsed="1"/>
-    <w:lsdException w:name="line number" w:semiHidden="1" w:unhideWhenUsed="1"/>
-    <w:lsdException w:name="page number" w:semiHidden="1" w:unhideWhenUsed="1"/>
-    <w:lsdException w:name="endnote reference" w:semiHidden="1" w:unhideWhenUsed="1"/>
-    <w:lsdException w:name="endnote text" w:semiHidden="1" w:unhideWhenUsed="1"/>
-    <w:lsdException w:name="table of authorities" w:semiHidden="1" w:unhideWhenUsed="1"/>
-    <w:lsdException w:name="macro" w:semiHidden="1" w:unhideWhenUsed="1"/>
-    <w:lsdException w:name="toa heading" w:semiHidden="1" w:unhideWhenUsed="1"/>
-    <w:lsdException w:name="List" w:semiHidden="1" w:unhideWhenUsed="1"/>
-    <w:lsdException w:name="List Bullet" w:semiHidden="1" w:unhideWhenUsed="1"/>
-    <w:lsdException w:name="List Number" w:semiHidden="1" w:unhideWhenUsed="1"/>
-    <w:lsdException w:name="List 2" w:semiHidden="1" w:unhideWhenUsed="1"/>
-    <w:lsdException w:name="List 3" w:semiHidden="1" w:unhideWhenUsed="1"/>
-    <w:lsdException w:name="List 4" w:semiHidden="1" w:unhideWhenUsed="1"/>
-    <w:lsdException w:name="List 5" w:semiHidden="1" w:unhideWhenUsed="1"/>
-    <w:lsdException w:name="List Bullet 2" w:semiHidden="1" w:unhideWhenUsed="1"/>
-    <w:lsdException w:name="List Bullet 3" w:semiHidden="1" w:unhideWhenUsed="1"/>
-    <w:lsdException w:name="List Bullet 4" w:semiHidden="1" w:unhideWhenUsed="1"/>
-    <w:lsdException w:name="List Bullet 5" w:semiHidden="1" w:unhideWhenUsed="1"/>
-    <w:lsdException w:name="List Number 2" w:semiHidden="1" w:unhideWhenUsed="1"/>
-    <w:lsdException w:name="List Number 3" w:semiHidden="1" w:unhideWhenUsed="1"/>
-    <w:lsdException w:name="List Number 4" w:semiHidden="1" w:unhideWhenUsed="1"/>
-    <w:lsdException w:name="List Number 5" w:semiHidden="1" w:unhideWhenUsed="1"/>
-    <w:lsdException w:name="Title" w:uiPriority="10" w:qFormat="1"/>
-    <w:lsdException w:name="Closing" w:semiHidden="1" w:unhideWhenUsed="1"/>
-    <w:lsdException w:name="Signature" w:semiHidden="1" w:unhideWhenUsed="1"/>
-    <w:lsdException w:name="Default Paragraph Font" w:semiHidden="1" w:uiPriority="1" w:unhideWhenUsed="1"/>
-    <w:lsdException w:name="Body Text" w:semiHidden="1" w:unhideWhenUsed="1"/>
-    <w:lsdException w:name="Body Text Indent" w:semiHidden="1" w:unhideWhenUsed="1"/>
-    <w:lsdException w:name="List Continue" w:semiHidden="1" w:unhideWhenUsed="1"/>
-    <w:lsdException w:name="List Continue 2" w:semiHidden="1" w:unhideWhenUsed="1"/>
-    <w:lsdException w:name="List Continue 3" w:semiHidden="1" w:unhideWhenUsed="1"/>
-    <w:lsdException w:name="List Continue 4" w:semiHidden="1" w:unhideWhenUsed="1"/>
-    <w:lsdException w:name="List Continue 5" w:semiHidden="1" w:unhideWhenUsed="1"/>
-    <w:lsdException w:name="Message Header" w:semiHidden="1" w:unhideWhenUsed="1"/>
-    <w:lsdException w:name="Subtitle" w:uiPriority="11" w:qFormat="1"/>
-    <w:lsdException w:name="Salutation" w:semiHidden="1" w:unhideWhenUsed="1"/>
-    <w:lsdException w:name="Date" w:semiHidden="1" w:unhideWhenUsed="1"/>
-    <w:lsdException w:name="Body Text First Indent" w:semiHidden="1" w:unhideWhenUsed="1"/>
-    <w:lsdException w:name="Body Text First Indent 2" w:semiHidden="1" w:unhideWhenUsed="1"/>
-    <w:lsdException w:name="Note Heading" w:semiHidden="1" w:unhideWhenUsed="1"/>
-    <w:lsdException w:name="Body Text 2" w:semiHidden="1" w:unhideWhenUsed="1"/>
-    <w:lsdException w:name="Body Text 3" w:semiHidden="1" w:unhideWhenUsed="1"/>
-    <w:lsdException w:name="Body Text Indent 2" w:semiHidden="1" w:unhideWhenUsed="1"/>
-    <w:lsdException w:name="Body Text Indent 3" w:semiHidden="1" w:unhideWhenUsed="1"/>
-    <w:lsdException w:name="Block Text" w:semiHidden="1" w:unhideWhenUsed="1"/>
-    <w:lsdException w:name="Hyperlink" w:semiHidden="1" w:unhideWhenUsed="1"/>
-    <w:lsdException w:name="FollowedHyperlink" w:semiHidden="1" w:unhideWhenUsed="1"/>
-    <w:lsdException w:name="Strong" w:uiPriority="22" w:qFormat="1"/>
-    <w:lsdException w:name="Emphasis" w:uiPriority="20" w:qFormat="1"/>
-    <w:lsdException w:name="Document Map" w:semiHidden="1" w:unhideWhenUsed="1"/>
-    <w:lsdException w:name="Plain Text" w:semiHidden="1" w:unhideWhenUsed="1"/>
-    <w:lsdException w:name="E-mail Signature" w:semiHidden="1" w:unhideWhenUsed="1"/>
-    <w:lsdException w:name="HTML Top of Form" w:semiHidden="1" w:unhideWhenUsed="1"/>
-    <w:lsdException w:name="HTML Bottom of Form" w:semiHidden="1" w:unhideWhenUsed="1"/>
-    <w:lsdException w:name="Normal (Web)" w:semiHidden="1" w:unhideWhenUsed="1"/>
-    <w:lsdException w:name="HTML Acronym" w:semiHidden="1" w:unhideWhenUsed="1"/>
-    <w:lsdException w:name="HTML Address" w:semiHidden="1" w:unhideWhenUsed="1"/>
-    <w:lsdException w:name="HTML Cite" w:semiHidden="1" w:unhideWhenUsed="1"/>
-    <w:lsdException w:name="HTML Code" w:semiHidden="1" w:unhideWhenUsed="1"/>
-    <w:lsdException w:name="HTML Definition" w:semiHidden="1" w:unhideWhenUsed="1"/>
-    <w:lsdException w:name="HTML Keyboard" w:semiHidden="1" w:unhideWhenUsed="1"/>
-    <w:lsdException w:name="HTML Preformatted" w:semiHidden="1" w:unhideWhenUsed="1"/>
-    <w:lsdException w:name="HTML Sample" w:semiHidden="1" w:unhideWhenUsed="1"/>
-    <w:lsdException w:name="HTML Typewriter" w:semiHidden="1" w:unhideWhenUsed="1"/>
-    <w:lsdException w:name="HTML Variable" w:semiHidden="1" w:unhideWhenUsed="1"/>
-    <w:lsdException w:name="Normal Table" w:semiHidden="1" w:unhideWhenUsed="1"/>
-    <w:lsdException w:name="annotation subject" w:semiHidden="1" w:unhideWhenUsed="1"/>
-    <w:lsdException w:name="No List" w:semiHidden="1" w:unhideWhenUsed="1"/>
-    <w:lsdException w:name="Outline List 1" w:semiHidden="1" w:unhideWhenUsed="1"/>
-    <w:lsdException w:name="Outline List 2" w:semiHidden="1" w:unhideWhenUsed="1"/>
-    <w:lsdException w:name="Outline List 3" w:semiHidden="1" w:unhideWhenUsed="1"/>
-    <w:lsdException w:name="Table Simple 1" w:semiHidden="1" w:unhideWhenUsed="1"/>
-    <w:lsdException w:name="Table Simple 2" w:semiHidden="1" w:unhideWhenUsed="1"/>
-    <w:lsdException w:name="Table Simple 3" w:semiHidden="1" w:unhideWhenUsed="1"/>
-    <w:lsdException w:name="Table Classic 1" w:semiHidden="1" w:unhideWhenUsed="1"/>
-    <w:lsdException w:name="Table Classic 2" w:semiHidden="1" w:unhideWhenUsed="1"/>
-    <w:lsdException w:name="Table Classic 3" w:semiHidden="1" w:unhideWhenUsed="1"/>
-    <w:lsdException w:name="Table Classic 4" w:semiHidden="1" w:unhideWhenUsed="1"/>
-    <w:lsdException w:name="Table Colorful 1" w:semiHidden="1" w:unhideWhenUsed="1"/>
-    <w:lsdException w:name="Table Colorful 2" w:semiHidden="1" w:unhideWhenUsed="1"/>
-    <w:lsdException w:name="Table Colorful 3" w:semiHidden="1" w:unhideWhenUsed="1"/>
-    <w:lsdException w:name="Table Columns 1" w:semiHidden="1" w:unhideWhenUsed="1"/>
-    <w:lsdException w:name="Table Columns 2" w:semiHidden="1" w:unhideWhenUsed="1"/>
-    <w:lsdException w:name="Table Columns 3" w:semiHidden="1" w:unhideWhenUsed="1"/>
-    <w:lsdException w:name="Table Columns 4" w:semiHidden="1" w:unhideWhenUsed="1"/>
-    <w:lsdException w:name="Table Columns 5" w:semiHidden="1" w:unhideWhenUsed="1"/>
-    <w:lsdException w:name="Table Grid 1" w:semiHidden="1" w:unhideWhenUsed="1"/>
-    <w:lsdException w:name="Table Grid 2" w:semiHidden="1" w:unhideWhenUsed="1"/>
-    <w:lsdException w:name="Table Grid 3" w:semiHidden="1" w:unhideWhenUsed="1"/>
-    <w:lsdException w:name="Table Grid 4" w:semiHidden="1" w:unhideWhenUsed="1"/>
-    <w:lsdException w:name="Table Grid 5" w:semiHidden="1" w:unhideWhenUsed="1"/>
-    <w:lsdException w:name="Table Grid 6" w:semiHidden="1" w:unhideWhenUsed="1"/>
-    <w:lsdException w:name="Table Grid 7" w:semiHidden="1" w:unhideWhenUsed="1"/>
-    <w:lsdException w:name="Table Grid 8" w:semiHidden="1" w:unhideWhenUsed="1"/>
-    <w:lsdException w:name="Table List 1" w:semiHidden="1" w:unhideWhenUsed="1"/>
-    <w:lsdException w:name="Table List 2" w:semiHidden="1" w:unhideWhenUsed="1"/>
-    <w:lsdException w:name="Table List 3" w:semiHidden="1" w:unhideWhenUsed="1"/>
-    <w:lsdException w:name="Table List 4" w:semiHidden="1" w:unhideWhenUsed="1"/>
-    <w:lsdException w:name="Table List 5" w:semiHidden="1" w:unhideWhenUsed="1"/>
-    <w:lsdException w:name="Table List 6" w:semiHidden="1" w:unhideWhenUsed="1"/>
-    <w:lsdException w:name="Table List 7" w:semiHidden="1" w:unhideWhenUsed="1"/>
-    <w:lsdException w:name="Table List 8" w:semiHidden="1" w:unhideWhenUsed="1"/>
-    <w:lsdException w:name="Table 3D effects 1" w:semiHidden="1" w:unhideWhenUsed="1"/>
-    <w:lsdException w:name="Table 3D effects 2" w:semiHidden="1" w:unhideWhenUsed="1"/>
-    <w:lsdException w:name="Table 3D effects 3" w:semiHidden="1" w:unhideWhenUsed="1"/>
-    <w:lsdException w:name="Table Contemporary" w:semiHidden="1" w:unhideWhenUsed="1"/>
-    <w:lsdException w:name="Table Elegant" w:semiHidden="1" w:unhideWhenUsed="1"/>
-    <w:lsdException w:name="Table Professional" w:semiHidden="1" w:unhideWhenUsed="1"/>
-    <w:lsdException w:name="Table Subtle 1" w:semiHidden="1" w:unhideWhenUsed="1"/>
-    <w:lsdException w:name="Table Subtle 2" w:semiHidden="1" w:unhideWhenUsed="1"/>
-    <w:lsdException w:name="Table Web 1" w:semiHidden="1" w:unhideWhenUsed="1"/>
-    <w:lsdException w:name="Table Web 2" w:semiHidden="1" w:unhideWhenUsed="1"/>
-    <w:lsdException w:name="Table Web 3" w:semiHidden="1" w:unhideWhenUsed="1"/>
-    <w:lsdException w:name="Balloon Text" w:semiHidden="1" w:unhideWhenUsed="1"/>
-    <w:lsdException w:name="Table Grid" w:uiPriority="39"/>
-    <w:lsdException w:name="Table Theme" w:semiHidden="1" w:unhideWhenUsed="1"/>
-    <w:lsdException w:name="Placeholder Text" w:semiHidden="1"/>
-    <w:lsdException w:name="No Spacing" w:uiPriority="1" w:qFormat="1"/>
-    <w:lsdException w:name="Light Shading" w:uiPriority="60"/>
-    <w:lsdException w:name="Light List" w:uiPriority="61"/>
-    <w:lsdException w:name="Light Grid" w:uiPriority="62"/>
-    <w:lsdException w:name="Medium Shading 1" w:uiPriority="63"/>
-    <w:lsdException w:name="Medium Shading 2" w:uiPriority="64"/>
-    <w:lsdException w:name="Medium List 1" w:uiPriority="65"/>
-    <w:lsdException w:name="Medium List 2" w:uiPriority="66"/>
-    <w:lsdException w:name="Medium Grid 1" w:uiPriority="67"/>
-    <w:lsdException w:name="Medium Grid 2" w:uiPriority="68"/>
-    <w:lsdException w:name="Medium Grid 3" w:uiPriority="69"/>
-    <w:lsdException w:name="Dark List" w:uiPriority="70"/>
-    <w:lsdException w:name="Colorful Shading" w:uiPriority="71"/>
-    <w:lsdException w:name="Colorful List" w:uiPriority="72"/>
-    <w:lsdException w:name="Colorful Grid" w:uiPriority="73"/>
-    <w:lsdException w:name="Light Shading Accent 1" w:uiPriority="60"/>
-    <w:lsdException w:name="Light List Accent 1" w:uiPriority="61"/>
-    <w:lsdException w:name="Light Grid Accent 1" w:uiPriority="62"/>
-    <w:lsdException w:name="Medium Shading 1 Accent 1" w:uiPriority="63"/>
-    <w:lsdException w:name="Medium Shading 2 Accent 1" w:uiPriority="64"/>
-    <w:lsdException w:name="Medium List 1 Accent 1" w:uiPriority="65"/>
-    <w:lsdException w:name="Revision" w:semiHidden="1"/>
-    <w:lsdException w:name="List Paragraph" w:uiPriority="34" w:qFormat="1"/>
-    <w:lsdException w:name="Quote" w:uiPriority="29" w:qFormat="1"/>
-    <w:lsdException w:name="Intense Quote" w:uiPriority="30" w:qFormat="1"/>
-    <w:lsdException w:name="Medium List 2 Accent 1" w:uiPriority="66"/>
-    <w:lsdException w:name="Medium Grid 1 Accent 1" w:uiPriority="67"/>
-    <w:lsdException w:name="Medium Grid 2 Accent 1" w:uiPriority="68"/>
-    <w:lsdException w:name="Medium Grid 3 Accent 1" w:uiPriority="69"/>
-    <w:lsdException w:name="Dark List Accent 1" w:uiPriority="70"/>
-    <w:lsdException w:name="Colorful Shading Accent 1" w:uiPriority="71"/>
-    <w:lsdException w:name="Colorful List Accent 1" w:uiPriority="72"/>
-    <w:lsdException w:name="Colorful Grid Accent 1" w:uiPriority="73"/>
-    <w:lsdException w:name="Light Shading Accent 2" w:uiPriority="60"/>
-    <w:lsdException w:name="Light List Accent 2" w:uiPriority="61"/>
-    <w:lsdException w:name="Light Grid Accent 2" w:uiPriority="62"/>
-    <w:lsdException w:name="Medium Shading 1 Accent 2" w:uiPriority="63"/>
-    <w:lsdException w:name="Medium Shading 2 Accent 2" w:uiPriority="64"/>
-    <w:lsdException w:name="Medium List 1 Accent 2" w:uiPriority="65"/>
-    <w:lsdException w:name="Medium List 2 Accent 2" w:uiPriority="66"/>
-    <w:lsdException w:name="Medium Grid 1 Accent 2" w:uiPriority="67"/>
-    <w:lsdException w:name="Medium Grid 2 Accent 2" w:uiPriority="68"/>
-    <w:lsdException w:name="Medium Grid 3 Accent 2" w:uiPriority="69"/>
-    <w:lsdException w:name="Dark List Accent 2" w:uiPriority="70"/>
-    <w:lsdException w:name="Colorful Shading Accent 2" w:uiPriority="71"/>
-    <w:lsdException w:name="Colorful List Accent 2" w:uiPriority="72"/>
-    <w:lsdException w:name="Colorful Grid Accent 2" w:uiPriority="73"/>
-    <w:lsdException w:name="Light Shading Accent 3" w:uiPriority="60"/>
-    <w:lsdException w:name="Light List Accent 3" w:uiPriority="61"/>
-    <w:lsdException w:name="Light Grid Accent 3" w:uiPriority="62"/>
-    <w:lsdException w:name="Medium Shading 1 Accent 3" w:uiPriority="63"/>
-    <w:lsdException w:name="Medium Shading 2 Accent 3" w:uiPriority="64"/>
-    <w:lsdException w:name="Medium List 1 Accent 3" w:uiPriority="65"/>
-    <w:lsdException w:name="Medium List 2 Accent 3" w:uiPriority="66"/>
-    <w:lsdException w:name="Medium Grid 1 Accent 3" w:uiPriority="67"/>
-    <w:lsdException w:name="Medium Grid 2 Accent 3" w:uiPriority="68"/>
-    <w:lsdException w:name="Medium Grid 3 Accent 3" w:uiPriority="69"/>
-    <w:lsdException w:name="Dark List Accent 3" w:uiPriority="70"/>
-    <w:lsdException w:name="Colorful Shading Accent 3" w:uiPriority="71"/>
-    <w:lsdException w:name="Colorful List Accent 3" w:uiPriority="72"/>
-    <w:lsdException w:name="Colorful Grid Accent 3" w:uiPriority="73"/>
-    <w:lsdException w:name="Light Shading Accent 4" w:uiPriority="60"/>
-    <w:lsdException w:name="Light List Accent 4" w:uiPriority="61"/>
-    <w:lsdException w:name="Light Grid Accent 4" w:uiPriority="62"/>
-    <w:lsdException w:name="Medium Shading 1 Accent 4" w:uiPriority="63"/>
-    <w:lsdException w:name="Medium Shading 2 Accent 4" w:uiPriority="64"/>
-    <w:lsdException w:name="Medium List 1 Accent 4" w:uiPriority="65"/>
-    <w:lsdException w:name="Medium List 2 Accent 4" w:uiPriority="66"/>
-    <w:lsdException w:name="Medium Grid 1 Accent 4" w:uiPriority="67"/>
-    <w:lsdException w:name="Medium Grid 2 Accent 4" w:uiPriority="68"/>
-    <w:lsdException w:name="Medium Grid 3 Accent 4" w:uiPriority="69"/>
-    <w:lsdException w:name="Dark List Accent 4" w:uiPriority="70"/>
-    <w:lsdException w:name="Colorful Shading Accent 4" w:uiPriority="71"/>
-    <w:lsdException w:name="Colorful List Accent 4" w:uiPriority="72"/>
-    <w:lsdException w:name="Colorful Grid Accent 4" w:uiPriority="73"/>
-    <w:lsdException w:name="Light Shading Accent 5" w:uiPriority="60"/>
-    <w:lsdException w:name="Light List Accent 5" w:uiPriority="61"/>
-    <w:lsdException w:name="Light Grid Accent 5" w:uiPriority="62"/>
-    <w:lsdException w:name="Medium Shading 1 Accent 5" w:uiPriority="63"/>
-    <w:lsdException w:name="Medium Shading 2 Accent 5" w:uiPriority="64"/>
-    <w:lsdException w:name="Medium List 1 Accent 5" w:uiPriority="65"/>
-    <w:lsdException w:name="Medium List 2 Accent 5" w:uiPriority="66"/>
-    <w:lsdException w:name="Medium Grid 1 Accent 5" w:uiPriority="67"/>
-    <w:lsdException w:name="Medium Grid 2 Accent 5" w:uiPriority="68"/>
-    <w:lsdException w:name="Medium Grid 3 Accent 5" w:uiPriority="69"/>
-    <w:lsdException w:name="Dark List Accent 5" w:uiPriority="70"/>
-    <w:lsdException w:name="Colorful Shading Accent 5" w:uiPriority="71"/>
-    <w:lsdException w:name="Colorful List Accent 5" w:uiPriority="72"/>
-    <w:lsdException w:name="Colorful Grid Accent 5" w:uiPriority="73"/>
-    <w:lsdException w:name="Light Shading Accent 6" w:uiPriority="60"/>
-    <w:lsdException w:name="Light List Accent 6" w:uiPriority="61"/>
-    <w:lsdException w:name="Light Grid Accent 6" w:uiPriority="62"/>
-    <w:lsdException w:name="Medium Shading 1 Accent 6" w:uiPriority="63"/>
-    <w:lsdException w:name="Medium Shading 2 Accent 6" w:uiPriority="64"/>
-    <w:lsdException w:name="Medium List 1 Accent 6" w:uiPriority="65"/>
-    <w:lsdException w:name="Medium List 2 Accent 6" w:uiPriority="66"/>
-    <w:lsdException w:name="Medium Grid 1 Accent 6" w:uiPriority="67"/>
-    <w:lsdException w:name="Medium Grid 2 Accent 6" w:uiPriority="68"/>
-    <w:lsdException w:name="Medium Grid 3 Accent 6" w:uiPriority="69"/>
-    <w:lsdException w:name="Dark List Accent 6" w:uiPriority="70"/>
-    <w:lsdException w:name="Colorful Shading Accent 6" w:uiPriority="71"/>
-    <w:lsdException w:name="Colorful List Accent 6" w:uiPriority="72"/>
-    <w:lsdException w:name="Colorful Grid Accent 6" w:uiPriority="73"/>
-    <w:lsdException w:name="Subtle Emphasis" w:uiPriority="19" w:qFormat="1"/>
-    <w:lsdException w:name="Intense Emphasis" w:uiPriority="21" w:qFormat="1"/>
-    <w:lsdException w:name="Subtle Reference" w:uiPriority="31" w:qFormat="1"/>
-    <w:lsdException w:name="Intense Reference" w:uiPriority="32" w:qFormat="1"/>
-    <w:lsdException w:name="Book Title" w:uiPriority="33" w:qFormat="1"/>
-    <w:lsdException w:name="Bibliography" w:semiHidden="1" w:uiPriority="37" w:unhideWhenUsed="1"/>
-    <w:lsdException w:name="TOC Heading" w:semiHidden="1" w:uiPriority="39" w:unhideWhenUsed="1" w:qFormat="1"/>
-    <w:lsdException w:name="Plain Table 1" w:uiPriority="41"/>
-    <w:lsdException w:name="Plain Table 2" w:uiPriority="42"/>
-    <w:lsdException w:name="Plain Table 3" w:uiPriority="43"/>
-    <w:lsdException w:name="Plain Table 4" w:uiPriority="44"/>
-    <w:lsdException w:name="Plain Table 5" w:uiPriority="45"/>
-    <w:lsdException w:name="Grid Table Light" w:uiPriority="40"/>
-    <w:lsdException w:name="Grid Table 1 Light" w:uiPriority="46"/>
-    <w:lsdException w:name="Grid Table 2" w:uiPriority="47"/>
-    <w:lsdException w:name="Grid Table 3" w:uiPriority="48"/>
-    <w:lsdException w:name="Grid Table 4" w:uiPriority="49"/>
-    <w:lsdException w:name="Grid Table 5 Dark" w:uiPriority="50"/>
-    <w:lsdException w:name="Grid Table 6 Colorful" w:uiPriority="51"/>
-    <w:lsdException w:name="Grid Table 7 Colorful" w:uiPriority="52"/>
-    <w:lsdException w:name="Grid Table 1 Light Accent 1" w:uiPriority="46"/>
-    <w:lsdException w:name="Grid Table 2 Accent 1" w:uiPriority="47"/>
-    <w:lsdException w:name="Grid Table 3 Accent 1" w:uiPriority="48"/>
-    <w:lsdException w:name="Grid Table 4 Accent 1" w:uiPriority="49"/>
-    <w:lsdException w:name="Grid Table 5 Dark Accent 1" w:uiPriority="50"/>
-    <w:lsdException w:name="Grid Table 6 Colorful Accent 1" w:uiPriority="51"/>
-    <w:lsdException w:name="Grid Table 7 Colorful Accent 1" w:uiPriority="52"/>
-    <w:lsdException w:name="Grid Table 1 Light Accent 2" w:uiPriority="46"/>
-    <w:lsdException w:name="Grid Table 2 Accent 2" w:uiPriority="47"/>
-    <w:lsdException w:name="Grid Table 3 Accent 2" w:uiPriority="48"/>
-    <w:lsdException w:name="Grid Table 4 Accent 2" w:uiPriority="49"/>
-    <w:lsdException w:name="Grid Table 5 Dark Accent 2" w:uiPriority="50"/>
-    <w:lsdException w:name="Grid Table 6 Colorful Accent 2" w:uiPriority="51"/>
-    <w:lsdException w:name="Grid Table 7 Colorful Accent 2" w:uiPriority="52"/>
-    <w:lsdException w:name="Grid Table 1 Light Accent 3" w:uiPriority="46"/>
-    <w:lsdException w:name="Grid Table 2 Accent 3" w:uiPriority="47"/>
-    <w:lsdException w:name="Grid Table 3 Accent 3" w:uiPriority="48"/>
-    <w:lsdException w:name="Grid Table 4 Accent 3" w:uiPriority="49"/>
-    <w:lsdException w:name="Grid Table 5 Dark Accent 3" w:uiPriority="50"/>
-    <w:lsdException w:name="Grid Table 6 Colorful Accent 3" w:uiPriority="51"/>
-    <w:lsdException w:name="Grid Table 7 Colorful Accent 3" w:uiPriority="52"/>
-    <w:lsdException w:name="Grid Table 1 Light Accent 4" w:uiPriority="46"/>
-    <w:lsdException w:name="Grid Table 2 Accent 4" w:uiPriority="47"/>
-    <w:lsdException w:name="Grid Table 3 Accent 4" w:uiPriority="48"/>
-    <w:lsdException w:name="Grid Table 4 Accent 4" w:uiPriority="49"/>
-    <w:lsdException w:name="Grid Table 5 Dark Accent 4" w:uiPriority="50"/>
-    <w:lsdException w:name="Grid Table 6 Colorful Accent 4" w:uiPriority="51"/>
-    <w:lsdException w:name="Grid Table 7 Colorful Accent 4" w:uiPriority="52"/>
-    <w:lsdException w:name="Grid Table 1 Light Accent 5" w:uiPriority="46"/>
-    <w:lsdException w:name="Grid Table 2 Accent 5" w:uiPriority="47"/>
-    <w:lsdException w:name="Grid Table 3 Accent 5" w:uiPriority="48"/>
-    <w:lsdException w:name="Grid Table 4 Accent 5" w:uiPriority="49"/>
-    <w:lsdException w:name="Grid Table 5 Dark Accent 5" w:uiPriority="50"/>
-    <w:lsdException w:name="Grid Table 6 Colorful Accent 5" w:uiPriority="51"/>
-    <w:lsdException w:name="Grid Table 7 Colorful Accent 5" w:uiPriority="52"/>
-    <w:lsdException w:name="Grid Table 1 Light Accent 6" w:uiPriority="46"/>
-    <w:lsdException w:name="Grid Table 2 Accent 6" w:uiPriority="47"/>
-    <w:lsdException w:name="Grid Table 3 Accent 6" w:uiPriority="48"/>
-    <w:lsdException w:name="Grid Table 4 Accent 6" w:uiPriority="49"/>
-    <w:lsdException w:name="Grid Table 5 Dark Accent 6" w:uiPriority="50"/>
-    <w:lsdException w:name="Grid Table 6 Colorful Accent 6" w:uiPriority="51"/>
-    <w:lsdException w:name="Grid Table 7 Colorful Accent 6" w:uiPriority="52"/>
-    <w:lsdException w:name="List Table 1 Light" w:uiPriority="46"/>
-    <w:lsdException w:name="List Table 2" w:uiPriority="47"/>
-    <w:lsdException w:name="List Table 3" w:uiPriority="48"/>
-    <w:lsdException w:name="List Table 4" w:uiPriority="49"/>
-    <w:lsdException w:name="List Table 5 Dark" w:uiPriority="50"/>
-    <w:lsdException w:name="List Table 6 Colorful" w:uiPriority="51"/>
-    <w:lsdException w:name="List Table 7 Colorful" w:uiPriority="52"/>
-    <w:lsdException w:name="List Table 1 Light Accent 1" w:uiPriority="46"/>
-    <w:lsdException w:name="List Table 2 Accent 1" w:uiPriority="47"/>
-    <w:lsdException w:name="List Table 3 Accent 1" w:uiPriority="48"/>
-    <w:lsdException w:name="List Table 4 Accent 1" w:uiPriority="49"/>
-    <w:lsdException w:name="List Table 5 Dark Accent 1" w:uiPriority="50"/>
-    <w:lsdException w:name="List Table 6 Colorful Accent 1" w:uiPriority="51"/>
-    <w:lsdException w:name="List Table 7 Colorful Accent 1" w:uiPriority="52"/>
-    <w:lsdException w:name="List Table 1 Light Accent 2" w:uiPriority="46"/>
-    <w:lsdException w:name="List Table 2 Accent 2" w:uiPriority="47"/>
-    <w:lsdException w:name="List Table 3 Accent 2" w:uiPriority="48"/>
-    <w:lsdException w:name="List Table 4 Accent 2" w:uiPriority="49"/>
-    <w:lsdException w:name="List Table 5 Dark Accent 2" w:uiPriority="50"/>
-    <w:lsdException w:name="List Table 6 Colorful Accent 2" w:uiPriority="51"/>
-    <w:lsdException w:name="List Table 7 Colorful Accent 2" w:uiPriority="52"/>
-    <w:lsdException w:name="List Table 1 Light Accent 3" w:uiPriority="46"/>
-    <w:lsdException w:name="List Table 2 Accent 3" w:uiPriority="47"/>
-    <w:lsdException w:name="List Table 3 Accent 3" w:uiPriority="48"/>
-    <w:lsdException w:name="List Table 4 Accent 3" w:uiPriority="49"/>
-    <w:lsdException w:name="List Table 5 Dark Accent 3" w:uiPriority="50"/>
-    <w:lsdException w:name="List Table 6 Colorful Accent 3" w:uiPriority="51"/>
-    <w:lsdException w:name="List Table 7 Colorful Accent 3" w:uiPriority="52"/>
-    <w:lsdException w:name="List Table 1 Light Accent 4" w:uiPriority="46"/>
-    <w:lsdException w:name="List Table 2 Accent 4" w:uiPriority="47"/>
-    <w:lsdException w:name="List Table 3 Accent 4" w:uiPriority="48"/>
-    <w:lsdException w:name="List Table 4 Accent 4" w:uiPriority="49"/>
-    <w:lsdException w:name="List Table 5 Dark Accent 4" w:uiPriority="50"/>
-    <w:lsdException w:name="List Table 6 Colorful Accent 4" w:uiPriority="51"/>
-    <w:lsdException w:name="List Table 7 Colorful Accent 4" w:uiPriority="52"/>
-    <w:lsdException w:name="List Table 1 Light Accent 5" w:uiPriority="46"/>
-    <w:lsdException w:name="List Table 2 Accent 5" w:uiPriority="47"/>
-    <w:lsdException w:name="List Table 3 Accent 5" w:uiPriority="48"/>
-    <w:lsdException w:name="List Table 4 Accent 5" w:uiPriority="49"/>
-    <w:lsdException w:name="List Table 5 Dark Accent 5" w:uiPriority="50"/>
-    <w:lsdException w:name="List Table 6 Colorful Accent 5" w:uiPriority="51"/>
-    <w:lsdException w:name="List Table 7 Colorful Accent 5" w:uiPriority="52"/>
-    <w:lsdException w:name="List Table 1 Light Accent 6" w:uiPriority="46"/>
-    <w:lsdException w:name="List Table 2 Accent 6" w:uiPriority="47"/>
-    <w:lsdException w:name="List Table 3 Accent 6" w:uiPriority="48"/>
-    <w:lsdException w:name="List Table 4 Accent 6" w:uiPriority="49"/>
-    <w:lsdException w:name="List Table 5 Dark Accent 6" w:uiPriority="50"/>
-    <w:lsdException w:name="List Table 6 Colorful Accent 6" w:uiPriority="51"/>
-    <w:lsdException w:name="List Table 7 Colorful Accent 6" w:uiPriority="52"/>
+  <w:latentStyles w:defLockedState="0" w:defUIPriority="99" w:defSemiHidden="1" w:defUnhideWhenUsed="1" w:defQFormat="0" w:count="267">
+    <w:lsdException w:name="Normal" w:semiHidden="0" w:uiPriority="0" w:unhideWhenUsed="0" w:qFormat="1"/>
+    <w:lsdException w:name="heading 1" w:semiHidden="0" w:uiPriority="9" w:unhideWhenUsed="0" w:qFormat="1"/>
+    <w:lsdException w:name="heading 2" w:uiPriority="9" w:qFormat="1"/>
+    <w:lsdException w:name="heading 3" w:uiPriority="9" w:qFormat="1"/>
+    <w:lsdException w:name="heading 4" w:uiPriority="9" w:qFormat="1"/>
+    <w:lsdException w:name="heading 5" w:uiPriority="9" w:qFormat="1"/>
+    <w:lsdException w:name="heading 6" w:uiPriority="9" w:qFormat="1"/>
+    <w:lsdException w:name="heading 7" w:uiPriority="9" w:qFormat="1"/>
+    <w:lsdException w:name="heading 8" w:uiPriority="9" w:qFormat="1"/>
+    <w:lsdException w:name="heading 9" w:uiPriority="9" w:qFormat="1"/>
+    <w:lsdException w:name="toc 1" w:uiPriority="39"/>
+    <w:lsdException w:name="toc 2" w:uiPriority="39"/>
+    <w:lsdException w:name="toc 3" w:uiPriority="39"/>
+    <w:lsdException w:name="toc 4" w:uiPriority="39"/>
+    <w:lsdException w:name="toc 5" w:uiPriority="39"/>
+    <w:lsdException w:name="toc 6" w:uiPriority="39"/>
+    <w:lsdException w:name="toc 7" w:uiPriority="39"/>
+    <w:lsdException w:name="toc 8" w:uiPriority="39"/>
+    <w:lsdException w:name="toc 9" w:uiPriority="39"/>
+    <w:lsdException w:name="caption" w:uiPriority="35" w:qFormat="1"/>
+    <w:lsdException w:name="Title" w:semiHidden="0" w:uiPriority="10" w:unhideWhenUsed="0" w:qFormat="1"/>
+    <w:lsdException w:name="Default Paragraph Font" w:uiPriority="1"/>
+    <w:lsdException w:name="Subtitle" w:semiHidden="0" w:uiPriority="11" w:unhideWhenUsed="0" w:qFormat="1"/>
+    <w:lsdException w:name="Strong" w:semiHidden="0" w:uiPriority="22" w:unhideWhenUsed="0" w:qFormat="1"/>
+    <w:lsdException w:name="Emphasis" w:semiHidden="0" w:uiPriority="20" w:unhideWhenUsed="0" w:qFormat="1"/>
+    <w:lsdException w:name="Table Grid" w:semiHidden="0" w:uiPriority="39" w:unhideWhenUsed="0"/>
+    <w:lsdException w:name="Placeholder Text" w:unhideWhenUsed="0"/>
+    <w:lsdException w:name="No Spacing" w:semiHidden="0" w:uiPriority="1" w:unhideWhenUsed="0" w:qFormat="1"/>
+    <w:lsdException w:name="Light Shading" w:semiHidden="0" w:uiPriority="60" w:unhideWhenUsed="0"/>
+    <w:lsdException w:name="Light List" w:semiHidden="0" w:uiPriority="61" w:unhideWhenUsed="0"/>
+    <w:lsdException w:name="Light Grid" w:semiHidden="0" w:uiPriority="62" w:unhideWhenUsed="0"/>
+    <w:lsdException w:name="Medium Shading 1" w:semiHidden="0" w:uiPriority="63" w:unhideWhenUsed="0"/>
+    <w:lsdException w:name="Medium Shading 2" w:semiHidden="0" w:uiPriority="64" w:unhideWhenUsed="0"/>
+    <w:lsdException w:name="Medium List 1" w:semiHidden="0" w:uiPriority="65" w:unhideWhenUsed="0"/>
+    <w:lsdException w:name="Medium List 2" w:semiHidden="0" w:uiPriority="66" w:unhideWhenUsed="0"/>
+    <w:lsdException w:name="Medium Grid 1" w:semiHidden="0" w:uiPriority="67" w:unhideWhenUsed="0"/>
+    <w:lsdException w:name="Medium Grid 2" w:semiHidden="0" w:uiPriority="68" w:unhideWhenUsed="0"/>
+    <w:lsdException w:name="Medium Grid 3" w:semiHidden="0" w:uiPriority="69" w:unhideWhenUsed="0"/>
+    <w:lsdException w:name="Dark List" w:semiHidden="0" w:uiPriority="70" w:unhideWhenUsed="0"/>
+    <w:lsdException w:name="Colorful Shading" w:semiHidden="0" w:uiPriority="71" w:unhideWhenUsed="0"/>
+    <w:lsdException w:name="Colorful List" w:semiHidden="0" w:uiPriority="72" w:unhideWhenUsed="0"/>
+    <w:lsdException w:name="Colorful Grid" w:semiHidden="0" w:uiPriority="73" w:unhideWhenUsed="0"/>
+    <w:lsdException w:name="Light Shading Accent 1" w:semiHidden="0" w:uiPriority="60" w:unhideWhenUsed="0"/>
+    <w:lsdException w:name="Light List Accent 1" w:semiHidden="0" w:uiPriority="61" w:unhideWhenUsed="0"/>
+    <w:lsdException w:name="Light Grid Accent 1" w:semiHidden="0" w:uiPriority="62" w:unhideWhenUsed="0"/>
+    <w:lsdException w:name="Medium Shading 1 Accent 1" w:semiHidden="0" w:uiPriority="63" w:unhideWhenUsed="0"/>
+    <w:lsdException w:name="Medium Shading 2 Accent 1" w:semiHidden="0" w:uiPriority="64" w:unhideWhenUsed="0"/>
+    <w:lsdException w:name="Medium List 1 Accent 1" w:semiHidden="0" w:uiPriority="65" w:unhideWhenUsed="0"/>
+    <w:lsdException w:name="Revision" w:unhideWhenUsed="0"/>
+    <w:lsdException w:name="List Paragraph" w:semiHidden="0" w:uiPriority="34" w:unhideWhenUsed="0" w:qFormat="1"/>
+    <w:lsdException w:name="Quote" w:semiHidden="0" w:uiPriority="29" w:unhideWhenUsed="0" w:qFormat="1"/>
+    <w:lsdException w:name="Intense Quote" w:semiHidden="0" w:uiPriority="30" w:unhideWhenUsed="0" w:qFormat="1"/>
+    <w:lsdException w:name="Medium List 2 Accent 1" w:semiHidden="0" w:uiPriority="66" w:unhideWhenUsed="0"/>
+    <w:lsdException w:name="Medium Grid 1 Accent 1" w:semiHidden="0" w:uiPriority="67" w:unhideWhenUsed="0"/>
+    <w:lsdException w:name="Medium Grid 2 Accent 1" w:semiHidden="0" w:uiPriority="68" w:unhideWhenUsed="0"/>
+    <w:lsdException w:name="Medium Grid 3 Accent 1" w:semiHidden="0" w:uiPriority="69" w:unhideWhenUsed="0"/>
+    <w:lsdException w:name="Dark List Accent 1" w:semiHidden="0" w:uiPriority="70" w:unhideWhenUsed="0"/>
+    <w:lsdException w:name="Colorful Shading Accent 1" w:semiHidden="0" w:uiPriority="71" w:unhideWhenUsed="0"/>
+    <w:lsdException w:name="Colorful List Accent 1" w:semiHidden="0" w:uiPriority="72" w:unhideWhenUsed="0"/>
+    <w:lsdException w:name="Colorful Grid Accent 1" w:semiHidden="0" w:uiPriority="73" w:unhideWhenUsed="0"/>
+    <w:lsdException w:name="Light Shading Accent 2" w:semiHidden="0" w:uiPriority="60" w:unhideWhenUsed="0"/>
+    <w:lsdException w:name="Light List Accent 2" w:semiHidden="0" w:uiPriority="61" w:unhideWhenUsed="0"/>
+    <w:lsdException w:name="Light Grid Accent 2" w:semiHidden="0" w:uiPriority="62" w:unhideWhenUsed="0"/>
+    <w:lsdException w:name="Medium Shading 1 Accent 2" w:semiHidden="0" w:uiPriority="63" w:unhideWhenUsed="0"/>
+    <w:lsdException w:name="Medium Shading 2 Accent 2" w:semiHidden="0" w:uiPriority="64" w:unhideWhenUsed="0"/>
+    <w:lsdException w:name="Medium List 1 Accent 2" w:semiHidden="0" w:uiPriority="65" w:unhideWhenUsed="0"/>
+    <w:lsdException w:name="Medium List 2 Accent 2" w:semiHidden="0" w:uiPriority="66" w:unhideWhenUsed="0"/>
+    <w:lsdException w:name="Medium Grid 1 Accent 2" w:semiHidden="0" w:uiPriority="67" w:unhideWhenUsed="0"/>
+    <w:lsdException w:name="Medium Grid 2 Accent 2" w:semiHidden="0" w:uiPriority="68" w:unhideWhenUsed="0"/>
+    <w:lsdException w:name="Medium Grid 3 Accent 2" w:semiHidden="0" w:uiPriority="69" w:unhideWhenUsed="0"/>
+    <w:lsdException w:name="Dark List Accent 2" w:semiHidden="0" w:uiPriority="70" w:unhideWhenUsed="0"/>
+    <w:lsdException w:name="Colorful Shading Accent 2" w:semiHidden="0" w:uiPriority="71" w:unhideWhenUsed="0"/>
+    <w:lsdException w:name="Colorful List Accent 2" w:semiHidden="0" w:uiPriority="72" w:unhideWhenUsed="0"/>
+    <w:lsdException w:name="Colorful Grid Accent 2" w:semiHidden="0" w:uiPriority="73" w:unhideWhenUsed="0"/>
+    <w:lsdException w:name="Light Shading Accent 3" w:semiHidden="0" w:uiPriority="60" w:unhideWhenUsed="0"/>
+    <w:lsdException w:name="Light List Accent 3" w:semiHidden="0" w:uiPriority="61" w:unhideWhenUsed="0"/>
+    <w:lsdException w:name="Light Grid Accent 3" w:semiHidden="0" w:uiPriority="62" w:unhideWhenUsed="0"/>
+    <w:lsdException w:name="Medium Shading 1 Accent 3" w:semiHidden="0" w:uiPriority="63" w:unhideWhenUsed="0"/>
+    <w:lsdException w:name="Medium Shading 2 Accent 3" w:semiHidden="0" w:uiPriority="64" w:unhideWhenUsed="0"/>
+    <w:lsdException w:name="Medium List 1 Accent 3" w:semiHidden="0" w:uiPriority="65" w:unhideWhenUsed="0"/>
+    <w:lsdException w:name="Medium List 2 Accent 3" w:semiHidden="0" w:uiPriority="66" w:unhideWhenUsed="0"/>
+    <w:lsdException w:name="Medium Grid 1 Accent 3" w:semiHidden="0" w:uiPriority="67" w:unhideWhenUsed="0"/>
+    <w:lsdException w:name="Medium Grid 2 Accent 3" w:semiHidden="0" w:uiPriority="68" w:unhideWhenUsed="0"/>
+    <w:lsdException w:name="Medium Grid 3 Accent 3" w:semiHidden="0" w:uiPriority="69" w:unhideWhenUsed="0"/>
+    <w:lsdException w:name="Dark List Accent 3" w:semiHidden="0" w:uiPriority="70" w:unhideWhenUsed="0"/>
+    <w:lsdException w:name="Colorful Shading Accent 3" w:semiHidden="0" w:uiPriority="71" w:unhideWhenUsed="0"/>
+    <w:lsdException w:name="Colorful List Accent 3" w:semiHidden="0" w:uiPriority="72" w:unhideWhenUsed="0"/>
+    <w:lsdException w:name="Colorful Grid Accent 3" w:semiHidden="0" w:uiPriority="73" w:unhideWhenUsed="0"/>
+    <w:lsdException w:name="Light Shading Accent 4" w:semiHidden="0" w:uiPriority="60" w:unhideWhenUsed="0"/>
+    <w:lsdException w:name="Light List Accent 4" w:semiHidden="0" w:uiPriority="61" w:unhideWhenUsed="0"/>
+    <w:lsdException w:name="Light Grid Accent 4" w:semiHidden="0" w:uiPriority="62" w:unhideWhenUsed="0"/>
+    <w:lsdException w:name="Medium Shading 1 Accent 4" w:semiHidden="0" w:uiPriority="63" w:unhideWhenUsed="0"/>
+    <w:lsdException w:name="Medium Shading 2 Accent 4" w:semiHidden="0" w:uiPriority="64" w:unhideWhenUsed="0"/>
+    <w:lsdException w:name="Medium List 1 Accent 4" w:semiHidden="0" w:uiPriority="65" w:unhideWhenUsed="0"/>
+    <w:lsdException w:name="Medium List 2 Accent 4" w:semiHidden="0" w:uiPriority="66" w:unhideWhenUsed="0"/>
+    <w:lsdException w:name="Medium Grid 1 Accent 4" w:semiHidden="0" w:uiPriority="67" w:unhideWhenUsed="0"/>
+    <w:lsdException w:name="Medium Grid 2 Accent 4" w:semiHidden="0" w:uiPriority="68" w:unhideWhenUsed="0"/>
+    <w:lsdException w:name="Medium Grid 3 Accent 4" w:semiHidden="0" w:uiPriority="69" w:unhideWhenUsed="0"/>
+    <w:lsdException w:name="Dark List Accent 4" w:semiHidden="0" w:uiPriority="70" w:unhideWhenUsed="0"/>
+    <w:lsdException w:name="Colorful Shading Accent 4" w:semiHidden="0" w:uiPriority="71" w:unhideWhenUsed="0"/>
+    <w:lsdException w:name="Colorful List Accent 4" w:semiHidden="0" w:uiPriority="72" w:unhideWhenUsed="0"/>
+    <w:lsdException w:name="Colorful Grid Accent 4" w:semiHidden="0" w:uiPriority="73" w:unhideWhenUsed="0"/>
+    <w:lsdException w:name="Light Shading Accent 5" w:semiHidden="0" w:uiPriority="60" w:unhideWhenUsed="0"/>
+    <w:lsdException w:name="Light List Accent 5" w:semiHidden="0" w:uiPriority="61" w:unhideWhenUsed="0"/>
+    <w:lsdException w:name="Light Grid Accent 5" w:semiHidden="0" w:uiPriority="62" w:unhideWhenUsed="0"/>
+    <w:lsdException w:name="Medium Shading 1 Accent 5" w:semiHidden="0" w:uiPriority="63" w:unhideWhenUsed="0"/>
+    <w:lsdException w:name="Medium Shading 2 Accent 5" w:semiHidden="0" w:uiPriority="64" w:unhideWhenUsed="0"/>
+    <w:lsdException w:name="Medium List 1 Accent 5" w:semiHidden="0" w:uiPriority="65" w:unhideWhenUsed="0"/>
+    <w:lsdException w:name="Medium List 2 Accent 5" w:semiHidden="0" w:uiPriority="66" w:unhideWhenUsed="0"/>
+    <w:lsdException w:name="Medium Grid 1 Accent 5" w:semiHidden="0" w:uiPriority="67" w:unhideWhenUsed="0"/>
+    <w:lsdException w:name="Medium Grid 2 Accent 5" w:semiHidden="0" w:uiPriority="68" w:unhideWhenUsed="0"/>
+    <w:lsdException w:name="Medium Grid 3 Accent 5" w:semiHidden="0" w:uiPriority="69" w:unhideWhenUsed="0"/>
+    <w:lsdException w:name="Dark List Accent 5" w:semiHidden="0" w:uiPriority="70" w:unhideWhenUsed="0"/>
+    <w:lsdException w:name="Colorful Shading Accent 5" w:semiHidden="0" w:uiPriority="71" w:unhideWhenUsed="0"/>
+    <w:lsdException w:name="Colorful List Accent 5" w:semiHidden="0" w:uiPriority="72" w:unhideWhenUsed="0"/>
+    <w:lsdException w:name="Colorful Grid Accent 5" w:semiHidden="0" w:uiPriority="73" w:unhideWhenUsed="0"/>
+    <w:lsdException w:name="Light Shading Accent 6" w:semiHidden="0" w:uiPriority="60" w:unhideWhenUsed="0"/>
+    <w:lsdException w:name="Light List Accent 6" w:semiHidden="0" w:uiPriority="61" w:unhideWhenUsed="0"/>
+    <w:lsdException w:name="Light Grid Accent 6" w:semiHidden="0" w:uiPriority="62" w:unhideWhenUsed="0"/>
+    <w:lsdException w:name="Medium Shading 1 Accent 6" w:semiHidden="0" w:uiPriority="63" w:unhideWhenUsed="0"/>
+    <w:lsdException w:name="Medium Shading 2 Accent 6" w:semiHidden="0" w:uiPriority="64" w:unhideWhenUsed="0"/>
+    <w:lsdException w:name="Medium List 1 Accent 6" w:semiHidden="0" w:uiPriority="65" w:unhideWhenUsed="0"/>
+    <w:lsdException w:name="Medium List 2 Accent 6" w:semiHidden="0" w:uiPriority="66" w:unhideWhenUsed="0"/>
+    <w:lsdException w:name="Medium Grid 1 Accent 6" w:semiHidden="0" w:uiPriority="67" w:unhideWhenUsed="0"/>
+    <w:lsdException w:name="Medium Grid 2 Accent 6" w:semiHidden="0" w:uiPriority="68" w:unhideWhenUsed="0"/>
+    <w:lsdException w:name="Medium Grid 3 Accent 6" w:semiHidden="0" w:uiPriority="69" w:unhideWhenUsed="0"/>
+    <w:lsdException w:name="Dark List Accent 6" w:semiHidden="0" w:uiPriority="70" w:unhideWhenUsed="0"/>
+    <w:lsdException w:name="Colorful Shading Accent 6" w:semiHidden="0" w:uiPriority="71" w:unhideWhenUsed="0"/>
+    <w:lsdException w:name="Colorful List Accent 6" w:semiHidden="0" w:uiPriority="72" w:unhideWhenUsed="0"/>
+    <w:lsdException w:name="Colorful Grid Accent 6" w:semiHidden="0" w:uiPriority="73" w:unhideWhenUsed="0"/>
+    <w:lsdException w:name="Subtle Emphasis" w:semiHidden="0" w:uiPriority="19" w:unhideWhenUsed="0" w:qFormat="1"/>
+    <w:lsdException w:name="Intense Emphasis" w:semiHidden="0" w:uiPriority="21" w:unhideWhenUsed="0" w:qFormat="1"/>
+    <w:lsdException w:name="Subtle Reference" w:semiHidden="0" w:uiPriority="31" w:unhideWhenUsed="0" w:qFormat="1"/>
+    <w:lsdException w:name="Intense Reference" w:semiHidden="0" w:uiPriority="32" w:unhideWhenUsed="0" w:qFormat="1"/>
+    <w:lsdException w:name="Book Title" w:semiHidden="0" w:uiPriority="33" w:unhideWhenUsed="0" w:qFormat="1"/>
+    <w:lsdException w:name="Bibliography" w:uiPriority="37"/>
+    <w:lsdException w:name="TOC Heading" w:uiPriority="39" w:qFormat="1"/>
   </w:latentStyles>
   <w:style w:type="paragraph" w:default="1" w:styleId="Normal">
     <w:name w:val="Normal"/>
@@ -17318,7 +16946,6 @@
       <w:spacing w:after="0" w:line="240" w:lineRule="auto"/>
     </w:pPr>
     <w:tblPr>
-      <w:tblInd w:w="0" w:type="dxa"/>
       <w:tblBorders>
         <w:top w:val="single" w:sz="4" w:space="0" w:color="auto"/>
         <w:left w:val="single" w:sz="4" w:space="0" w:color="auto"/>
@@ -17327,12 +16954,460 @@
         <w:insideH w:val="single" w:sz="4" w:space="0" w:color="auto"/>
         <w:insideV w:val="single" w:sz="4" w:space="0" w:color="auto"/>
       </w:tblBorders>
+    </w:tblPr>
+  </w:style>
+  <w:style w:type="paragraph" w:styleId="ListParagraph">
+    <w:name w:val="List Paragraph"/>
+    <w:basedOn w:val="Normal"/>
+    <w:uiPriority w:val="34"/>
+    <w:qFormat/>
+    <w:rsid w:val="00A16CAF"/>
+    <w:pPr>
+      <w:ind w:left="720"/>
+      <w:contextualSpacing/>
+    </w:pPr>
+  </w:style>
+  <w:style w:type="paragraph" w:styleId="NoSpacing">
+    <w:name w:val="No Spacing"/>
+    <w:uiPriority w:val="1"/>
+    <w:qFormat/>
+    <w:rsid w:val="00423236"/>
+    <w:pPr>
+      <w:spacing w:after="0" w:line="240" w:lineRule="auto"/>
+    </w:pPr>
+  </w:style>
+  <w:style w:type="character" w:customStyle="1" w:styleId="Heading1Char">
+    <w:name w:val="Heading 1 Char"/>
+    <w:basedOn w:val="DefaultParagraphFont"/>
+    <w:link w:val="Heading1"/>
+    <w:uiPriority w:val="9"/>
+    <w:rsid w:val="00423236"/>
+    <w:rPr>
+      <w:rFonts w:asciiTheme="majorHAnsi" w:eastAsiaTheme="majorEastAsia" w:hAnsiTheme="majorHAnsi" w:cstheme="majorBidi"/>
+      <w:color w:val="2E74B5" w:themeColor="accent1" w:themeShade="BF"/>
+      <w:sz w:val="32"/>
+      <w:szCs w:val="32"/>
+    </w:rPr>
+  </w:style>
+  <w:style w:type="character" w:customStyle="1" w:styleId="Heading2Char">
+    <w:name w:val="Heading 2 Char"/>
+    <w:basedOn w:val="DefaultParagraphFont"/>
+    <w:link w:val="Heading2"/>
+    <w:uiPriority w:val="9"/>
+    <w:rsid w:val="00423236"/>
+    <w:rPr>
+      <w:rFonts w:asciiTheme="majorHAnsi" w:eastAsiaTheme="majorEastAsia" w:hAnsiTheme="majorHAnsi" w:cstheme="majorBidi"/>
+      <w:color w:val="2E74B5" w:themeColor="accent1" w:themeShade="BF"/>
+      <w:sz w:val="26"/>
+      <w:szCs w:val="26"/>
+    </w:rPr>
+  </w:style>
+  <w:style w:type="character" w:customStyle="1" w:styleId="Heading3Char">
+    <w:name w:val="Heading 3 Char"/>
+    <w:basedOn w:val="DefaultParagraphFont"/>
+    <w:link w:val="Heading3"/>
+    <w:uiPriority w:val="9"/>
+    <w:rsid w:val="00423236"/>
+    <w:rPr>
+      <w:rFonts w:asciiTheme="majorHAnsi" w:eastAsiaTheme="majorEastAsia" w:hAnsiTheme="majorHAnsi" w:cstheme="majorBidi"/>
+      <w:color w:val="1F4D78" w:themeColor="accent1" w:themeShade="7F"/>
+      <w:sz w:val="24"/>
+      <w:szCs w:val="24"/>
+    </w:rPr>
+  </w:style>
+  <w:style w:type="character" w:customStyle="1" w:styleId="Heading4Char">
+    <w:name w:val="Heading 4 Char"/>
+    <w:basedOn w:val="DefaultParagraphFont"/>
+    <w:link w:val="Heading4"/>
+    <w:uiPriority w:val="9"/>
+    <w:rsid w:val="00423236"/>
+    <w:rPr>
+      <w:rFonts w:asciiTheme="majorHAnsi" w:eastAsiaTheme="majorEastAsia" w:hAnsiTheme="majorHAnsi" w:cstheme="majorBidi"/>
+      <w:i/>
+      <w:iCs/>
+      <w:color w:val="2E74B5" w:themeColor="accent1" w:themeShade="BF"/>
+    </w:rPr>
+  </w:style>
+  <w:style w:type="character" w:customStyle="1" w:styleId="Heading5Char">
+    <w:name w:val="Heading 5 Char"/>
+    <w:basedOn w:val="DefaultParagraphFont"/>
+    <w:link w:val="Heading5"/>
+    <w:uiPriority w:val="9"/>
+    <w:rsid w:val="00423236"/>
+    <w:rPr>
+      <w:rFonts w:asciiTheme="majorHAnsi" w:eastAsiaTheme="majorEastAsia" w:hAnsiTheme="majorHAnsi" w:cstheme="majorBidi"/>
+      <w:color w:val="2E74B5" w:themeColor="accent1" w:themeShade="BF"/>
+    </w:rPr>
+  </w:style>
+  <w:style w:type="character" w:styleId="Hyperlink">
+    <w:name w:val="Hyperlink"/>
+    <w:basedOn w:val="DefaultParagraphFont"/>
+    <w:uiPriority w:val="99"/>
+    <w:unhideWhenUsed/>
+    <w:rsid w:val="00DA5CD4"/>
+    <w:rPr>
+      <w:color w:val="0563C1" w:themeColor="hyperlink"/>
+      <w:u w:val="single"/>
+    </w:rPr>
+  </w:style>
+  <w:style w:type="paragraph" w:styleId="Header">
+    <w:name w:val="header"/>
+    <w:basedOn w:val="Normal"/>
+    <w:link w:val="HeaderChar"/>
+    <w:uiPriority w:val="99"/>
+    <w:unhideWhenUsed/>
+    <w:rsid w:val="00BC00D6"/>
+    <w:pPr>
+      <w:tabs>
+        <w:tab w:val="center" w:pos="4680"/>
+        <w:tab w:val="right" w:pos="9360"/>
+      </w:tabs>
+      <w:spacing w:after="0" w:line="240" w:lineRule="auto"/>
+    </w:pPr>
+  </w:style>
+  <w:style w:type="character" w:customStyle="1" w:styleId="HeaderChar">
+    <w:name w:val="Header Char"/>
+    <w:basedOn w:val="DefaultParagraphFont"/>
+    <w:link w:val="Header"/>
+    <w:uiPriority w:val="99"/>
+    <w:rsid w:val="00BC00D6"/>
+  </w:style>
+  <w:style w:type="paragraph" w:styleId="Footer">
+    <w:name w:val="footer"/>
+    <w:basedOn w:val="Normal"/>
+    <w:link w:val="FooterChar"/>
+    <w:uiPriority w:val="99"/>
+    <w:unhideWhenUsed/>
+    <w:rsid w:val="00BC00D6"/>
+    <w:pPr>
+      <w:tabs>
+        <w:tab w:val="center" w:pos="4680"/>
+        <w:tab w:val="right" w:pos="9360"/>
+      </w:tabs>
+      <w:spacing w:after="0" w:line="240" w:lineRule="auto"/>
+    </w:pPr>
+  </w:style>
+  <w:style w:type="character" w:customStyle="1" w:styleId="FooterChar">
+    <w:name w:val="Footer Char"/>
+    <w:basedOn w:val="DefaultParagraphFont"/>
+    <w:link w:val="Footer"/>
+    <w:uiPriority w:val="99"/>
+    <w:rsid w:val="00BC00D6"/>
+  </w:style>
+</w:styles>
+</file>
+
+<file path=word/stylesWithEffects.xml><?xml version="1.0" encoding="utf-8"?>
+<w:styles xmlns:wpc="http://schemas.microsoft.com/office/word/2010/wordprocessingCanvas" xmlns:mc="http://schemas.openxmlformats.org/markup-compatibility/2006" xmlns:o="urn:schemas-microsoft-com:office:office" xmlns:r="http://schemas.openxmlformats.org/officeDocument/2006/relationships" xmlns:m="http://schemas.openxmlformats.org/officeDocument/2006/math" xmlns:v="urn:schemas-microsoft-com:vml" xmlns:wp14="http://schemas.microsoft.com/office/word/2010/wordprocessingDrawing" xmlns:wp="http://schemas.openxmlformats.org/drawingml/2006/wordprocessingDrawing" xmlns:w10="urn:schemas-microsoft-com:office:word" xmlns:w="http://schemas.openxmlformats.org/wordprocessingml/2006/main" xmlns:w14="http://schemas.microsoft.com/office/word/2010/wordml" xmlns:wpg="http://schemas.microsoft.com/office/word/2010/wordprocessingGroup" xmlns:wpi="http://schemas.microsoft.com/office/word/2010/wordprocessingInk" xmlns:wne="http://schemas.microsoft.com/office/word/2006/wordml" xmlns:wps="http://schemas.microsoft.com/office/word/2010/wordprocessingShape" mc:Ignorable="w14 wp14">
+  <w:docDefaults>
+    <w:rPrDefault>
+      <w:rPr>
+        <w:rFonts w:asciiTheme="minorHAnsi" w:eastAsiaTheme="minorHAnsi" w:hAnsiTheme="minorHAnsi" w:cstheme="minorBidi"/>
+        <w:sz w:val="22"/>
+        <w:szCs w:val="22"/>
+        <w:lang w:val="en-US" w:eastAsia="en-US" w:bidi="ar-SA"/>
+      </w:rPr>
+    </w:rPrDefault>
+    <w:pPrDefault>
+      <w:pPr>
+        <w:spacing w:after="160" w:line="259" w:lineRule="auto"/>
+      </w:pPr>
+    </w:pPrDefault>
+  </w:docDefaults>
+  <w:latentStyles w:defLockedState="0" w:defUIPriority="99" w:defSemiHidden="1" w:defUnhideWhenUsed="1" w:defQFormat="0" w:count="267">
+    <w:lsdException w:name="Normal" w:semiHidden="0" w:uiPriority="0" w:unhideWhenUsed="0" w:qFormat="1"/>
+    <w:lsdException w:name="heading 1" w:semiHidden="0" w:uiPriority="9" w:unhideWhenUsed="0" w:qFormat="1"/>
+    <w:lsdException w:name="heading 2" w:uiPriority="9" w:qFormat="1"/>
+    <w:lsdException w:name="heading 3" w:uiPriority="9" w:qFormat="1"/>
+    <w:lsdException w:name="heading 4" w:uiPriority="9" w:qFormat="1"/>
+    <w:lsdException w:name="heading 5" w:uiPriority="9" w:qFormat="1"/>
+    <w:lsdException w:name="heading 6" w:uiPriority="9" w:qFormat="1"/>
+    <w:lsdException w:name="heading 7" w:uiPriority="9" w:qFormat="1"/>
+    <w:lsdException w:name="heading 8" w:uiPriority="9" w:qFormat="1"/>
+    <w:lsdException w:name="heading 9" w:uiPriority="9" w:qFormat="1"/>
+    <w:lsdException w:name="toc 1" w:uiPriority="39"/>
+    <w:lsdException w:name="toc 2" w:uiPriority="39"/>
+    <w:lsdException w:name="toc 3" w:uiPriority="39"/>
+    <w:lsdException w:name="toc 4" w:uiPriority="39"/>
+    <w:lsdException w:name="toc 5" w:uiPriority="39"/>
+    <w:lsdException w:name="toc 6" w:uiPriority="39"/>
+    <w:lsdException w:name="toc 7" w:uiPriority="39"/>
+    <w:lsdException w:name="toc 8" w:uiPriority="39"/>
+    <w:lsdException w:name="toc 9" w:uiPriority="39"/>
+    <w:lsdException w:name="caption" w:uiPriority="35" w:qFormat="1"/>
+    <w:lsdException w:name="Title" w:semiHidden="0" w:uiPriority="10" w:unhideWhenUsed="0" w:qFormat="1"/>
+    <w:lsdException w:name="Default Paragraph Font" w:uiPriority="1"/>
+    <w:lsdException w:name="Subtitle" w:semiHidden="0" w:uiPriority="11" w:unhideWhenUsed="0" w:qFormat="1"/>
+    <w:lsdException w:name="Strong" w:semiHidden="0" w:uiPriority="22" w:unhideWhenUsed="0" w:qFormat="1"/>
+    <w:lsdException w:name="Emphasis" w:semiHidden="0" w:uiPriority="20" w:unhideWhenUsed="0" w:qFormat="1"/>
+    <w:lsdException w:name="Table Grid" w:semiHidden="0" w:uiPriority="39" w:unhideWhenUsed="0"/>
+    <w:lsdException w:name="Placeholder Text" w:unhideWhenUsed="0"/>
+    <w:lsdException w:name="No Spacing" w:semiHidden="0" w:uiPriority="1" w:unhideWhenUsed="0" w:qFormat="1"/>
+    <w:lsdException w:name="Light Shading" w:semiHidden="0" w:uiPriority="60" w:unhideWhenUsed="0"/>
+    <w:lsdException w:name="Light List" w:semiHidden="0" w:uiPriority="61" w:unhideWhenUsed="0"/>
+    <w:lsdException w:name="Light Grid" w:semiHidden="0" w:uiPriority="62" w:unhideWhenUsed="0"/>
+    <w:lsdException w:name="Medium Shading 1" w:semiHidden="0" w:uiPriority="63" w:unhideWhenUsed="0"/>
+    <w:lsdException w:name="Medium Shading 2" w:semiHidden="0" w:uiPriority="64" w:unhideWhenUsed="0"/>
+    <w:lsdException w:name="Medium List 1" w:semiHidden="0" w:uiPriority="65" w:unhideWhenUsed="0"/>
+    <w:lsdException w:name="Medium List 2" w:semiHidden="0" w:uiPriority="66" w:unhideWhenUsed="0"/>
+    <w:lsdException w:name="Medium Grid 1" w:semiHidden="0" w:uiPriority="67" w:unhideWhenUsed="0"/>
+    <w:lsdException w:name="Medium Grid 2" w:semiHidden="0" w:uiPriority="68" w:unhideWhenUsed="0"/>
+    <w:lsdException w:name="Medium Grid 3" w:semiHidden="0" w:uiPriority="69" w:unhideWhenUsed="0"/>
+    <w:lsdException w:name="Dark List" w:semiHidden="0" w:uiPriority="70" w:unhideWhenUsed="0"/>
+    <w:lsdException w:name="Colorful Shading" w:semiHidden="0" w:uiPriority="71" w:unhideWhenUsed="0"/>
+    <w:lsdException w:name="Colorful List" w:semiHidden="0" w:uiPriority="72" w:unhideWhenUsed="0"/>
+    <w:lsdException w:name="Colorful Grid" w:semiHidden="0" w:uiPriority="73" w:unhideWhenUsed="0"/>
+    <w:lsdException w:name="Light Shading Accent 1" w:semiHidden="0" w:uiPriority="60" w:unhideWhenUsed="0"/>
+    <w:lsdException w:name="Light List Accent 1" w:semiHidden="0" w:uiPriority="61" w:unhideWhenUsed="0"/>
+    <w:lsdException w:name="Light Grid Accent 1" w:semiHidden="0" w:uiPriority="62" w:unhideWhenUsed="0"/>
+    <w:lsdException w:name="Medium Shading 1 Accent 1" w:semiHidden="0" w:uiPriority="63" w:unhideWhenUsed="0"/>
+    <w:lsdException w:name="Medium Shading 2 Accent 1" w:semiHidden="0" w:uiPriority="64" w:unhideWhenUsed="0"/>
+    <w:lsdException w:name="Medium List 1 Accent 1" w:semiHidden="0" w:uiPriority="65" w:unhideWhenUsed="0"/>
+    <w:lsdException w:name="Revision" w:unhideWhenUsed="0"/>
+    <w:lsdException w:name="List Paragraph" w:semiHidden="0" w:uiPriority="34" w:unhideWhenUsed="0" w:qFormat="1"/>
+    <w:lsdException w:name="Quote" w:semiHidden="0" w:uiPriority="29" w:unhideWhenUsed="0" w:qFormat="1"/>
+    <w:lsdException w:name="Intense Quote" w:semiHidden="0" w:uiPriority="30" w:unhideWhenUsed="0" w:qFormat="1"/>
+    <w:lsdException w:name="Medium List 2 Accent 1" w:semiHidden="0" w:uiPriority="66" w:unhideWhenUsed="0"/>
+    <w:lsdException w:name="Medium Grid 1 Accent 1" w:semiHidden="0" w:uiPriority="67" w:unhideWhenUsed="0"/>
+    <w:lsdException w:name="Medium Grid 2 Accent 1" w:semiHidden="0" w:uiPriority="68" w:unhideWhenUsed="0"/>
+    <w:lsdException w:name="Medium Grid 3 Accent 1" w:semiHidden="0" w:uiPriority="69" w:unhideWhenUsed="0"/>
+    <w:lsdException w:name="Dark List Accent 1" w:semiHidden="0" w:uiPriority="70" w:unhideWhenUsed="0"/>
+    <w:lsdException w:name="Colorful Shading Accent 1" w:semiHidden="0" w:uiPriority="71" w:unhideWhenUsed="0"/>
+    <w:lsdException w:name="Colorful List Accent 1" w:semiHidden="0" w:uiPriority="72" w:unhideWhenUsed="0"/>
+    <w:lsdException w:name="Colorful Grid Accent 1" w:semiHidden="0" w:uiPriority="73" w:unhideWhenUsed="0"/>
+    <w:lsdException w:name="Light Shading Accent 2" w:semiHidden="0" w:uiPriority="60" w:unhideWhenUsed="0"/>
+    <w:lsdException w:name="Light List Accent 2" w:semiHidden="0" w:uiPriority="61" w:unhideWhenUsed="0"/>
+    <w:lsdException w:name="Light Grid Accent 2" w:semiHidden="0" w:uiPriority="62" w:unhideWhenUsed="0"/>
+    <w:lsdException w:name="Medium Shading 1 Accent 2" w:semiHidden="0" w:uiPriority="63" w:unhideWhenUsed="0"/>
+    <w:lsdException w:name="Medium Shading 2 Accent 2" w:semiHidden="0" w:uiPriority="64" w:unhideWhenUsed="0"/>
+    <w:lsdException w:name="Medium List 1 Accent 2" w:semiHidden="0" w:uiPriority="65" w:unhideWhenUsed="0"/>
+    <w:lsdException w:name="Medium List 2 Accent 2" w:semiHidden="0" w:uiPriority="66" w:unhideWhenUsed="0"/>
+    <w:lsdException w:name="Medium Grid 1 Accent 2" w:semiHidden="0" w:uiPriority="67" w:unhideWhenUsed="0"/>
+    <w:lsdException w:name="Medium Grid 2 Accent 2" w:semiHidden="0" w:uiPriority="68" w:unhideWhenUsed="0"/>
+    <w:lsdException w:name="Medium Grid 3 Accent 2" w:semiHidden="0" w:uiPriority="69" w:unhideWhenUsed="0"/>
+    <w:lsdException w:name="Dark List Accent 2" w:semiHidden="0" w:uiPriority="70" w:unhideWhenUsed="0"/>
+    <w:lsdException w:name="Colorful Shading Accent 2" w:semiHidden="0" w:uiPriority="71" w:unhideWhenUsed="0"/>
+    <w:lsdException w:name="Colorful List Accent 2" w:semiHidden="0" w:uiPriority="72" w:unhideWhenUsed="0"/>
+    <w:lsdException w:name="Colorful Grid Accent 2" w:semiHidden="0" w:uiPriority="73" w:unhideWhenUsed="0"/>
+    <w:lsdException w:name="Light Shading Accent 3" w:semiHidden="0" w:uiPriority="60" w:unhideWhenUsed="0"/>
+    <w:lsdException w:name="Light List Accent 3" w:semiHidden="0" w:uiPriority="61" w:unhideWhenUsed="0"/>
+    <w:lsdException w:name="Light Grid Accent 3" w:semiHidden="0" w:uiPriority="62" w:unhideWhenUsed="0"/>
+    <w:lsdException w:name="Medium Shading 1 Accent 3" w:semiHidden="0" w:uiPriority="63" w:unhideWhenUsed="0"/>
+    <w:lsdException w:name="Medium Shading 2 Accent 3" w:semiHidden="0" w:uiPriority="64" w:unhideWhenUsed="0"/>
+    <w:lsdException w:name="Medium List 1 Accent 3" w:semiHidden="0" w:uiPriority="65" w:unhideWhenUsed="0"/>
+    <w:lsdException w:name="Medium List 2 Accent 3" w:semiHidden="0" w:uiPriority="66" w:unhideWhenUsed="0"/>
+    <w:lsdException w:name="Medium Grid 1 Accent 3" w:semiHidden="0" w:uiPriority="67" w:unhideWhenUsed="0"/>
+    <w:lsdException w:name="Medium Grid 2 Accent 3" w:semiHidden="0" w:uiPriority="68" w:unhideWhenUsed="0"/>
+    <w:lsdException w:name="Medium Grid 3 Accent 3" w:semiHidden="0" w:uiPriority="69" w:unhideWhenUsed="0"/>
+    <w:lsdException w:name="Dark List Accent 3" w:semiHidden="0" w:uiPriority="70" w:unhideWhenUsed="0"/>
+    <w:lsdException w:name="Colorful Shading Accent 3" w:semiHidden="0" w:uiPriority="71" w:unhideWhenUsed="0"/>
+    <w:lsdException w:name="Colorful List Accent 3" w:semiHidden="0" w:uiPriority="72" w:unhideWhenUsed="0"/>
+    <w:lsdException w:name="Colorful Grid Accent 3" w:semiHidden="0" w:uiPriority="73" w:unhideWhenUsed="0"/>
+    <w:lsdException w:name="Light Shading Accent 4" w:semiHidden="0" w:uiPriority="60" w:unhideWhenUsed="0"/>
+    <w:lsdException w:name="Light List Accent 4" w:semiHidden="0" w:uiPriority="61" w:unhideWhenUsed="0"/>
+    <w:lsdException w:name="Light Grid Accent 4" w:semiHidden="0" w:uiPriority="62" w:unhideWhenUsed="0"/>
+    <w:lsdException w:name="Medium Shading 1 Accent 4" w:semiHidden="0" w:uiPriority="63" w:unhideWhenUsed="0"/>
+    <w:lsdException w:name="Medium Shading 2 Accent 4" w:semiHidden="0" w:uiPriority="64" w:unhideWhenUsed="0"/>
+    <w:lsdException w:name="Medium List 1 Accent 4" w:semiHidden="0" w:uiPriority="65" w:unhideWhenUsed="0"/>
+    <w:lsdException w:name="Medium List 2 Accent 4" w:semiHidden="0" w:uiPriority="66" w:unhideWhenUsed="0"/>
+    <w:lsdException w:name="Medium Grid 1 Accent 4" w:semiHidden="0" w:uiPriority="67" w:unhideWhenUsed="0"/>
+    <w:lsdException w:name="Medium Grid 2 Accent 4" w:semiHidden="0" w:uiPriority="68" w:unhideWhenUsed="0"/>
+    <w:lsdException w:name="Medium Grid 3 Accent 4" w:semiHidden="0" w:uiPriority="69" w:unhideWhenUsed="0"/>
+    <w:lsdException w:name="Dark List Accent 4" w:semiHidden="0" w:uiPriority="70" w:unhideWhenUsed="0"/>
+    <w:lsdException w:name="Colorful Shading Accent 4" w:semiHidden="0" w:uiPriority="71" w:unhideWhenUsed="0"/>
+    <w:lsdException w:name="Colorful List Accent 4" w:semiHidden="0" w:uiPriority="72" w:unhideWhenUsed="0"/>
+    <w:lsdException w:name="Colorful Grid Accent 4" w:semiHidden="0" w:uiPriority="73" w:unhideWhenUsed="0"/>
+    <w:lsdException w:name="Light Shading Accent 5" w:semiHidden="0" w:uiPriority="60" w:unhideWhenUsed="0"/>
+    <w:lsdException w:name="Light List Accent 5" w:semiHidden="0" w:uiPriority="61" w:unhideWhenUsed="0"/>
+    <w:lsdException w:name="Light Grid Accent 5" w:semiHidden="0" w:uiPriority="62" w:unhideWhenUsed="0"/>
+    <w:lsdException w:name="Medium Shading 1 Accent 5" w:semiHidden="0" w:uiPriority="63" w:unhideWhenUsed="0"/>
+    <w:lsdException w:name="Medium Shading 2 Accent 5" w:semiHidden="0" w:uiPriority="64" w:unhideWhenUsed="0"/>
+    <w:lsdException w:name="Medium List 1 Accent 5" w:semiHidden="0" w:uiPriority="65" w:unhideWhenUsed="0"/>
+    <w:lsdException w:name="Medium List 2 Accent 5" w:semiHidden="0" w:uiPriority="66" w:unhideWhenUsed="0"/>
+    <w:lsdException w:name="Medium Grid 1 Accent 5" w:semiHidden="0" w:uiPriority="67" w:unhideWhenUsed="0"/>
+    <w:lsdException w:name="Medium Grid 2 Accent 5" w:semiHidden="0" w:uiPriority="68" w:unhideWhenUsed="0"/>
+    <w:lsdException w:name="Medium Grid 3 Accent 5" w:semiHidden="0" w:uiPriority="69" w:unhideWhenUsed="0"/>
+    <w:lsdException w:name="Dark List Accent 5" w:semiHidden="0" w:uiPriority="70" w:unhideWhenUsed="0"/>
+    <w:lsdException w:name="Colorful Shading Accent 5" w:semiHidden="0" w:uiPriority="71" w:unhideWhenUsed="0"/>
+    <w:lsdException w:name="Colorful List Accent 5" w:semiHidden="0" w:uiPriority="72" w:unhideWhenUsed="0"/>
+    <w:lsdException w:name="Colorful Grid Accent 5" w:semiHidden="0" w:uiPriority="73" w:unhideWhenUsed="0"/>
+    <w:lsdException w:name="Light Shading Accent 6" w:semiHidden="0" w:uiPriority="60" w:unhideWhenUsed="0"/>
+    <w:lsdException w:name="Light List Accent 6" w:semiHidden="0" w:uiPriority="61" w:unhideWhenUsed="0"/>
+    <w:lsdException w:name="Light Grid Accent 6" w:semiHidden="0" w:uiPriority="62" w:unhideWhenUsed="0"/>
+    <w:lsdException w:name="Medium Shading 1 Accent 6" w:semiHidden="0" w:uiPriority="63" w:unhideWhenUsed="0"/>
+    <w:lsdException w:name="Medium Shading 2 Accent 6" w:semiHidden="0" w:uiPriority="64" w:unhideWhenUsed="0"/>
+    <w:lsdException w:name="Medium List 1 Accent 6" w:semiHidden="0" w:uiPriority="65" w:unhideWhenUsed="0"/>
+    <w:lsdException w:name="Medium List 2 Accent 6" w:semiHidden="0" w:uiPriority="66" w:unhideWhenUsed="0"/>
+    <w:lsdException w:name="Medium Grid 1 Accent 6" w:semiHidden="0" w:uiPriority="67" w:unhideWhenUsed="0"/>
+    <w:lsdException w:name="Medium Grid 2 Accent 6" w:semiHidden="0" w:uiPriority="68" w:unhideWhenUsed="0"/>
+    <w:lsdException w:name="Medium Grid 3 Accent 6" w:semiHidden="0" w:uiPriority="69" w:unhideWhenUsed="0"/>
+    <w:lsdException w:name="Dark List Accent 6" w:semiHidden="0" w:uiPriority="70" w:unhideWhenUsed="0"/>
+    <w:lsdException w:name="Colorful Shading Accent 6" w:semiHidden="0" w:uiPriority="71" w:unhideWhenUsed="0"/>
+    <w:lsdException w:name="Colorful List Accent 6" w:semiHidden="0" w:uiPriority="72" w:unhideWhenUsed="0"/>
+    <w:lsdException w:name="Colorful Grid Accent 6" w:semiHidden="0" w:uiPriority="73" w:unhideWhenUsed="0"/>
+    <w:lsdException w:name="Subtle Emphasis" w:semiHidden="0" w:uiPriority="19" w:unhideWhenUsed="0" w:qFormat="1"/>
+    <w:lsdException w:name="Intense Emphasis" w:semiHidden="0" w:uiPriority="21" w:unhideWhenUsed="0" w:qFormat="1"/>
+    <w:lsdException w:name="Subtle Reference" w:semiHidden="0" w:uiPriority="31" w:unhideWhenUsed="0" w:qFormat="1"/>
+    <w:lsdException w:name="Intense Reference" w:semiHidden="0" w:uiPriority="32" w:unhideWhenUsed="0" w:qFormat="1"/>
+    <w:lsdException w:name="Book Title" w:semiHidden="0" w:uiPriority="33" w:unhideWhenUsed="0" w:qFormat="1"/>
+    <w:lsdException w:name="Bibliography" w:uiPriority="37"/>
+    <w:lsdException w:name="TOC Heading" w:uiPriority="39" w:qFormat="1"/>
+  </w:latentStyles>
+  <w:style w:type="paragraph" w:default="1" w:styleId="Normal">
+    <w:name w:val="Normal"/>
+    <w:qFormat/>
+  </w:style>
+  <w:style w:type="paragraph" w:styleId="Heading1">
+    <w:name w:val="heading 1"/>
+    <w:basedOn w:val="Normal"/>
+    <w:next w:val="Normal"/>
+    <w:link w:val="Heading1Char"/>
+    <w:uiPriority w:val="9"/>
+    <w:qFormat/>
+    <w:rsid w:val="00423236"/>
+    <w:pPr>
+      <w:keepNext/>
+      <w:keepLines/>
+      <w:spacing w:before="240" w:after="0"/>
+      <w:outlineLvl w:val="0"/>
+    </w:pPr>
+    <w:rPr>
+      <w:rFonts w:asciiTheme="majorHAnsi" w:eastAsiaTheme="majorEastAsia" w:hAnsiTheme="majorHAnsi" w:cstheme="majorBidi"/>
+      <w:color w:val="2E74B5" w:themeColor="accent1" w:themeShade="BF"/>
+      <w:sz w:val="32"/>
+      <w:szCs w:val="32"/>
+    </w:rPr>
+  </w:style>
+  <w:style w:type="paragraph" w:styleId="Heading2">
+    <w:name w:val="heading 2"/>
+    <w:basedOn w:val="Normal"/>
+    <w:next w:val="Normal"/>
+    <w:link w:val="Heading2Char"/>
+    <w:uiPriority w:val="9"/>
+    <w:unhideWhenUsed/>
+    <w:qFormat/>
+    <w:rsid w:val="00423236"/>
+    <w:pPr>
+      <w:keepNext/>
+      <w:keepLines/>
+      <w:spacing w:before="40" w:after="0"/>
+      <w:outlineLvl w:val="1"/>
+    </w:pPr>
+    <w:rPr>
+      <w:rFonts w:asciiTheme="majorHAnsi" w:eastAsiaTheme="majorEastAsia" w:hAnsiTheme="majorHAnsi" w:cstheme="majorBidi"/>
+      <w:color w:val="2E74B5" w:themeColor="accent1" w:themeShade="BF"/>
+      <w:sz w:val="26"/>
+      <w:szCs w:val="26"/>
+    </w:rPr>
+  </w:style>
+  <w:style w:type="paragraph" w:styleId="Heading3">
+    <w:name w:val="heading 3"/>
+    <w:basedOn w:val="Normal"/>
+    <w:next w:val="Normal"/>
+    <w:link w:val="Heading3Char"/>
+    <w:uiPriority w:val="9"/>
+    <w:unhideWhenUsed/>
+    <w:qFormat/>
+    <w:rsid w:val="00423236"/>
+    <w:pPr>
+      <w:keepNext/>
+      <w:keepLines/>
+      <w:spacing w:before="40" w:after="0"/>
+      <w:outlineLvl w:val="2"/>
+    </w:pPr>
+    <w:rPr>
+      <w:rFonts w:asciiTheme="majorHAnsi" w:eastAsiaTheme="majorEastAsia" w:hAnsiTheme="majorHAnsi" w:cstheme="majorBidi"/>
+      <w:color w:val="1F4D78" w:themeColor="accent1" w:themeShade="7F"/>
+      <w:sz w:val="24"/>
+      <w:szCs w:val="24"/>
+    </w:rPr>
+  </w:style>
+  <w:style w:type="paragraph" w:styleId="Heading4">
+    <w:name w:val="heading 4"/>
+    <w:basedOn w:val="Normal"/>
+    <w:next w:val="Normal"/>
+    <w:link w:val="Heading4Char"/>
+    <w:uiPriority w:val="9"/>
+    <w:unhideWhenUsed/>
+    <w:qFormat/>
+    <w:rsid w:val="00423236"/>
+    <w:pPr>
+      <w:keepNext/>
+      <w:keepLines/>
+      <w:spacing w:before="40" w:after="0"/>
+      <w:outlineLvl w:val="3"/>
+    </w:pPr>
+    <w:rPr>
+      <w:rFonts w:asciiTheme="majorHAnsi" w:eastAsiaTheme="majorEastAsia" w:hAnsiTheme="majorHAnsi" w:cstheme="majorBidi"/>
+      <w:i/>
+      <w:iCs/>
+      <w:color w:val="2E74B5" w:themeColor="accent1" w:themeShade="BF"/>
+    </w:rPr>
+  </w:style>
+  <w:style w:type="paragraph" w:styleId="Heading5">
+    <w:name w:val="heading 5"/>
+    <w:basedOn w:val="Normal"/>
+    <w:next w:val="Normal"/>
+    <w:link w:val="Heading5Char"/>
+    <w:uiPriority w:val="9"/>
+    <w:unhideWhenUsed/>
+    <w:qFormat/>
+    <w:rsid w:val="00423236"/>
+    <w:pPr>
+      <w:keepNext/>
+      <w:keepLines/>
+      <w:spacing w:before="40" w:after="0"/>
+      <w:outlineLvl w:val="4"/>
+    </w:pPr>
+    <w:rPr>
+      <w:rFonts w:asciiTheme="majorHAnsi" w:eastAsiaTheme="majorEastAsia" w:hAnsiTheme="majorHAnsi" w:cstheme="majorBidi"/>
+      <w:color w:val="2E74B5" w:themeColor="accent1" w:themeShade="BF"/>
+    </w:rPr>
+  </w:style>
+  <w:style w:type="character" w:default="1" w:styleId="DefaultParagraphFont">
+    <w:name w:val="Default Paragraph Font"/>
+    <w:uiPriority w:val="1"/>
+    <w:semiHidden/>
+    <w:unhideWhenUsed/>
+  </w:style>
+  <w:style w:type="table" w:default="1" w:styleId="TableNormal">
+    <w:name w:val="Normal Table"/>
+    <w:uiPriority w:val="99"/>
+    <w:semiHidden/>
+    <w:unhideWhenUsed/>
+    <w:tblPr>
+      <w:tblInd w:w="0" w:type="dxa"/>
       <w:tblCellMar>
         <w:top w:w="0" w:type="dxa"/>
         <w:left w:w="108" w:type="dxa"/>
         <w:bottom w:w="0" w:type="dxa"/>
         <w:right w:w="108" w:type="dxa"/>
       </w:tblCellMar>
+    </w:tblPr>
+  </w:style>
+  <w:style w:type="numbering" w:default="1" w:styleId="NoList">
+    <w:name w:val="No List"/>
+    <w:uiPriority w:val="99"/>
+    <w:semiHidden/>
+    <w:unhideWhenUsed/>
+  </w:style>
+  <w:style w:type="table" w:styleId="TableGrid">
+    <w:name w:val="Table Grid"/>
+    <w:basedOn w:val="TableNormal"/>
+    <w:uiPriority w:val="39"/>
+    <w:rsid w:val="00A16CAF"/>
+    <w:pPr>
+      <w:spacing w:after="0" w:line="240" w:lineRule="auto"/>
+    </w:pPr>
+    <w:tblPr>
+      <w:tblBorders>
+        <w:top w:val="single" w:sz="4" w:space="0" w:color="auto"/>
+        <w:left w:val="single" w:sz="4" w:space="0" w:color="auto"/>
+        <w:bottom w:val="single" w:sz="4" w:space="0" w:color="auto"/>
+        <w:right w:val="single" w:sz="4" w:space="0" w:color="auto"/>
+        <w:insideH w:val="single" w:sz="4" w:space="0" w:color="auto"/>
+        <w:insideV w:val="single" w:sz="4" w:space="0" w:color="auto"/>
+      </w:tblBorders>
     </w:tblPr>
   </w:style>
   <w:style w:type="paragraph" w:styleId="ListParagraph">
@@ -17731,7 +17806,7 @@
   <a:extraClrSchemeLst/>
   <a:extLst>
     <a:ext uri="{05A4C25C-085E-4340-85A3-A5531E510DB2}">
-      <thm15:themeFamily xmlns:thm15="http://schemas.microsoft.com/office/thememl/2012/main" name="Office Theme" id="{62F939B6-93AF-4DB8-9C6B-D6C7DFDC589F}" vid="{4A3C46E8-61CC-4603-A589-7422A47A8E4A}"/>
+      <thm15:themeFamily xmlns:thm15="http://schemas.microsoft.com/office/thememl/2012/main" xmlns="" name="Office Theme" id="{62F939B6-93AF-4DB8-9C6B-D6C7DFDC589F}" vid="{4A3C46E8-61CC-4603-A589-7422A47A8E4A}"/>
     </a:ext>
   </a:extLst>
 </a:theme>
@@ -17742,7 +17817,7 @@
 </file>
 
 <file path=customXml/itemProps1.xml><?xml version="1.0" encoding="utf-8"?>
-<ds:datastoreItem xmlns:ds="http://schemas.openxmlformats.org/officeDocument/2006/customXml" ds:itemID="{048A7F20-9CD4-4E19-9759-6044D6EE2E49}">
+<ds:datastoreItem xmlns:ds="http://schemas.openxmlformats.org/officeDocument/2006/customXml" ds:itemID="{C36C4891-4122-47F6-947E-0E0BC65697B2}">
   <ds:schemaRefs>
     <ds:schemaRef ds:uri="http://schemas.openxmlformats.org/officeDocument/2006/bibliography"/>
   </ds:schemaRefs>
